--- a/documents/HL7_vMR_XML_Specification_Release_1_DSTU_Ballot.docx
+++ b/documents/HL7_vMR_XML_Specification_Release_1_DSTU_Ballot.docx
@@ -4,61 +4,80 @@
   <w:body>
     <w:p>
       <w:pPr>
-        <w:jc w:val="right"/>
-        <w:rPr>
-          <w:rFonts w:ascii="Times New Roman" w:eastAsia="Times New Roman" w:hAnsi="Times New Roman" w:cs="Times New Roman"/>
+        <w:tabs>
+          <w:tab w:val="right" w:pos="9360"/>
+        </w:tabs>
+        <w:rPr>
+          <w:rFonts w:ascii="Arial Narrow" w:eastAsia="Times New Roman" w:hAnsi="Arial Narrow" w:cs="Arial"/>
           <w:b w:val="0"/>
           <w:color w:val="auto"/>
           <w:spacing w:val="0"/>
-          <w:sz w:val="24"/>
-          <w:szCs w:val="24"/>
-          <w:lang w:val="en-US"/>
-        </w:rPr>
-      </w:pPr>
-      <w:r>
-        <w:rPr>
-          <w:rFonts w:ascii="Times New Roman" w:eastAsia="Times New Roman" w:hAnsi="Times New Roman" w:cs="Times New Roman"/>
+          <w:sz w:val="32"/>
+          <w:szCs w:val="32"/>
+          <w:lang w:val="en-US"/>
+        </w:rPr>
+      </w:pPr>
+      <w:r>
+        <w:rPr>
+          <w:rFonts w:ascii="Arial Narrow" w:eastAsia="Times New Roman" w:hAnsi="Arial Narrow" w:cs="Arial"/>
           <w:b w:val="0"/>
           <w:color w:val="auto"/>
           <w:spacing w:val="0"/>
-          <w:sz w:val="24"/>
-          <w:szCs w:val="24"/>
-          <w:lang w:val="en-US"/>
-        </w:rPr>
+          <w:sz w:val="32"/>
+          <w:szCs w:val="32"/>
+          <w:lang w:val="pt-BR"/>
+        </w:rPr>
+        <w:tab/>
         <w:t>HL7_CDS_VMR_XML4VMR_R1_D1_2014JAN</w:t>
       </w:r>
     </w:p>
     <w:p>
       <w:pPr>
-        <w:jc w:val="right"/>
-        <w:rPr>
-          <w:rFonts w:ascii="Times New Roman" w:eastAsia="Times New Roman" w:hAnsi="Times New Roman" w:cs="Times New Roman"/>
-          <w:b w:val="0"/>
-          <w:color w:val="auto"/>
-          <w:spacing w:val="0"/>
-          <w:sz w:val="24"/>
-          <w:szCs w:val="24"/>
-          <w:lang w:val="en-US"/>
-        </w:rPr>
-      </w:pPr>
-    </w:p>
-    <w:p>
-      <w:pPr>
-        <w:pStyle w:val="Title"/>
         <w:tabs>
           <w:tab w:val="right" w:pos="8640"/>
         </w:tabs>
-        <w:spacing w:after="480"/>
-      </w:pPr>
-      <w:r>
-        <w:rPr>
+        <w:rPr>
+          <w:rFonts w:ascii="Arial Narrow" w:eastAsia="Times New Roman" w:hAnsi="Arial Narrow" w:cs="Arial"/>
+          <w:b w:val="0"/>
+          <w:color w:val="auto"/>
+          <w:spacing w:val="0"/>
+          <w:sz w:val="32"/>
+          <w:szCs w:val="32"/>
+          <w:lang w:val="en-US"/>
+        </w:rPr>
+      </w:pPr>
+    </w:p>
+    <w:p>
+      <w:pPr>
+        <w:tabs>
+          <w:tab w:val="right" w:pos="8640"/>
+        </w:tabs>
+        <w:rPr>
+          <w:rFonts w:ascii="Arial Narrow" w:eastAsia="Times New Roman" w:hAnsi="Arial Narrow" w:cs="Arial"/>
+          <w:b w:val="0"/>
+          <w:color w:val="auto"/>
+          <w:spacing w:val="0"/>
+          <w:sz w:val="32"/>
+          <w:szCs w:val="32"/>
+          <w:lang w:val="en-US"/>
+        </w:rPr>
+      </w:pPr>
+      <w:r>
+        <w:rPr>
+          <w:rFonts w:ascii="Arial Narrow" w:eastAsia="Times New Roman" w:hAnsi="Arial Narrow" w:cs="Arial"/>
+          <w:b w:val="0"/>
           <w:noProof/>
+          <w:color w:val="auto"/>
+          <w:spacing w:val="0"/>
+          <w:sz w:val="32"/>
+          <w:szCs w:val="32"/>
+          <w:lang w:val="en-US"/>
         </w:rPr>
         <w:drawing>
-          <wp:inline distT="0" distB="0" distL="0" distR="0" wp14:anchorId="22C99306" wp14:editId="2A1A1FE7">
-            <wp:extent cx="1371600" cy="1171575"/>
-            <wp:effectExtent l="0" t="0" r="0" b="9525"/>
-            <wp:docPr id="1" name="Picture 1" descr="HL7_Logo"/>
+          <wp:inline distT="0" distB="0" distL="0" distR="0">
+            <wp:extent cx="1371600" cy="1409700"/>
+            <wp:effectExtent l="19050" t="0" r="0" b="0"/>
+            <wp:docPr id="6" name="Picture 6" descr="HL7-International-Logo_2_x2"/>
             <wp:cNvGraphicFramePr>
               <a:graphicFrameLocks xmlns:a="http://schemas.openxmlformats.org/drawingml/2006/main" noChangeAspect="1"/>
             </wp:cNvGraphicFramePr>
@@ -66,19 +85,13 @@
               <a:graphicData uri="http://schemas.openxmlformats.org/drawingml/2006/picture">
                 <pic:pic xmlns:pic="http://schemas.openxmlformats.org/drawingml/2006/picture">
                   <pic:nvPicPr>
-                    <pic:cNvPr id="0" name="Picture 1" descr="HL7_Logo"/>
+                    <pic:cNvPr id="0" name="Picture 6" descr="HL7-International-Logo_2_x2"/>
                     <pic:cNvPicPr>
                       <a:picLocks noChangeAspect="1" noChangeArrowheads="1"/>
                     </pic:cNvPicPr>
                   </pic:nvPicPr>
                   <pic:blipFill>
-                    <a:blip r:embed="rId8">
-                      <a:extLst>
-                        <a:ext uri="{28A0092B-C50C-407E-A947-70E740481C1C}">
-                          <a14:useLocalDpi xmlns:a14="http://schemas.microsoft.com/office/drawing/2010/main" val="0"/>
-                        </a:ext>
-                      </a:extLst>
-                    </a:blip>
+                    <a:blip r:embed="rId8" cstate="print"/>
                     <a:srcRect/>
                     <a:stretch>
                       <a:fillRect/>
@@ -87,14 +100,17 @@
                   <pic:spPr bwMode="auto">
                     <a:xfrm>
                       <a:off x="0" y="0"/>
-                      <a:ext cx="1371600" cy="1171575"/>
+                      <a:ext cx="1371600" cy="1409700"/>
                     </a:xfrm>
                     <a:prstGeom prst="rect">
                       <a:avLst/>
                     </a:prstGeom>
                     <a:noFill/>
-                    <a:ln>
+                    <a:ln w="9525">
                       <a:noFill/>
+                      <a:miter lim="800000"/>
+                      <a:headEnd/>
+                      <a:tailEnd/>
                     </a:ln>
                   </pic:spPr>
                 </pic:pic>
@@ -106,52 +122,510 @@
     </w:p>
     <w:p>
       <w:pPr>
-        <w:pStyle w:val="Subtitle"/>
-        <w:rPr>
-          <w:rFonts w:ascii="Times New Roman" w:hAnsi="Times New Roman"/>
+        <w:tabs>
+          <w:tab w:val="right" w:pos="8640"/>
+        </w:tabs>
+        <w:rPr>
+          <w:rFonts w:ascii="Arial Narrow" w:eastAsia="Times New Roman" w:hAnsi="Arial Narrow" w:cs="Arial"/>
+          <w:b w:val="0"/>
+          <w:color w:val="auto"/>
+          <w:spacing w:val="0"/>
+          <w:sz w:val="32"/>
+          <w:szCs w:val="32"/>
+          <w:lang w:val="en-US"/>
+        </w:rPr>
+      </w:pPr>
+    </w:p>
+    <w:p>
+      <w:pPr>
+        <w:jc w:val="right"/>
+        <w:rPr>
+          <w:rFonts w:ascii="Arial Narrow" w:eastAsia="Times New Roman" w:hAnsi="Arial Narrow" w:cs="Arial"/>
+          <w:b w:val="0"/>
+          <w:color w:val="auto"/>
+          <w:spacing w:val="0"/>
+          <w:sz w:val="32"/>
+          <w:szCs w:val="32"/>
+          <w:lang w:val="de-DE"/>
+        </w:rPr>
+      </w:pPr>
+    </w:p>
+    <w:p>
+      <w:pPr>
+        <w:jc w:val="center"/>
+        <w:rPr>
+          <w:rFonts w:ascii="Times New Roman" w:eastAsia="Times New Roman" w:hAnsi="Times New Roman" w:cs="Times New Roman"/>
+          <w:b w:val="0"/>
+          <w:color w:val="auto"/>
+          <w:spacing w:val="0"/>
+          <w:sz w:val="24"/>
+          <w:szCs w:val="24"/>
+          <w:lang w:val="en-US"/>
+        </w:rPr>
+      </w:pPr>
+    </w:p>
+    <w:p>
+      <w:pPr>
+        <w:jc w:val="right"/>
+        <w:rPr>
+          <w:rFonts w:ascii="Arial" w:eastAsia="Times New Roman" w:hAnsi="Arial" w:cs="Times New Roman"/>
+          <w:color w:val="auto"/>
+          <w:spacing w:val="0"/>
           <w:sz w:val="36"/>
+          <w:szCs w:val="36"/>
+          <w:u w:val="single"/>
+          <w:lang w:val="en-US"/>
+        </w:rPr>
+      </w:pPr>
+      <w:r>
+        <w:rPr>
+          <w:rFonts w:ascii="Arial" w:eastAsia="Times New Roman" w:hAnsi="Arial" w:cs="Times New Roman"/>
+          <w:color w:val="auto"/>
+          <w:spacing w:val="0"/>
+          <w:sz w:val="36"/>
+          <w:szCs w:val="36"/>
+          <w:u w:val="single"/>
+          <w:lang w:val="en-US"/>
+        </w:rPr>
+        <w:t>HL7 Virtual Medical Record for Clinical Decision Support (vMR-CDS) XML Specification, Release 1</w:t>
+      </w:r>
+    </w:p>
+    <w:p>
+      <w:pPr>
+        <w:jc w:val="right"/>
+        <w:rPr>
+          <w:rFonts w:ascii="Times New Roman" w:eastAsia="Times New Roman" w:hAnsi="Times New Roman" w:cs="Times New Roman"/>
+          <w:b w:val="0"/>
+          <w:color w:val="auto"/>
+          <w:spacing w:val="0"/>
+          <w:sz w:val="36"/>
+          <w:szCs w:val="36"/>
+          <w:lang w:val="en-US"/>
+        </w:rPr>
+      </w:pPr>
+      <w:r>
+        <w:rPr>
+          <w:rFonts w:ascii="Times New Roman" w:eastAsia="Times New Roman" w:hAnsi="Times New Roman" w:cs="Times New Roman"/>
+          <w:b w:val="0"/>
+          <w:color w:val="auto"/>
+          <w:spacing w:val="0"/>
+          <w:sz w:val="36"/>
+          <w:szCs w:val="36"/>
+          <w:lang w:val="en-US"/>
+        </w:rPr>
+        <w:t>January 2014</w:t>
+      </w:r>
+    </w:p>
+    <w:p>
+      <w:pPr>
+        <w:jc w:val="right"/>
+        <w:rPr>
+          <w:rFonts w:ascii="Times New Roman" w:eastAsia="Times New Roman" w:hAnsi="Times New Roman" w:cs="Times New Roman"/>
+          <w:b w:val="0"/>
+          <w:color w:val="auto"/>
+          <w:spacing w:val="0"/>
+          <w:sz w:val="36"/>
+          <w:szCs w:val="36"/>
+          <w:lang w:val="en-US"/>
+        </w:rPr>
+      </w:pPr>
+    </w:p>
+    <w:p>
+      <w:pPr>
+        <w:jc w:val="right"/>
+        <w:rPr>
+          <w:rFonts w:ascii="Times New Roman" w:eastAsia="Times New Roman" w:hAnsi="Times New Roman" w:cs="Times New Roman"/>
+          <w:color w:val="auto"/>
+          <w:spacing w:val="0"/>
+          <w:sz w:val="36"/>
+          <w:szCs w:val="36"/>
+          <w:lang w:val="en-US"/>
+        </w:rPr>
+      </w:pPr>
+      <w:r>
+        <w:rPr>
+          <w:rFonts w:ascii="Times New Roman" w:eastAsia="Times New Roman" w:hAnsi="Times New Roman" w:cs="Times New Roman"/>
+          <w:color w:val="auto"/>
+          <w:spacing w:val="0"/>
+          <w:sz w:val="36"/>
+          <w:szCs w:val="36"/>
+          <w:lang w:val="en-US"/>
+        </w:rPr>
+        <w:t>HL7 DSTU Ballot</w:t>
+      </w:r>
+    </w:p>
+    <w:p>
+      <w:pPr>
+        <w:rPr>
+          <w:rFonts w:ascii="Times New Roman" w:eastAsia="Times New Roman" w:hAnsi="Times New Roman" w:cs="Times New Roman"/>
+          <w:b w:val="0"/>
+          <w:color w:val="auto"/>
+          <w:spacing w:val="0"/>
+          <w:sz w:val="24"/>
           <w:szCs w:val="24"/>
-        </w:rPr>
-      </w:pPr>
-      <w:r>
-        <w:rPr>
-          <w:rFonts w:ascii="Times New Roman" w:hAnsi="Times New Roman"/>
-          <w:sz w:val="36"/>
+          <w:lang w:val="en-US"/>
+        </w:rPr>
+      </w:pPr>
+    </w:p>
+    <w:p>
+      <w:pPr>
+        <w:jc w:val="right"/>
+        <w:rPr>
+          <w:rFonts w:ascii="Times New Roman" w:eastAsia="Times New Roman" w:hAnsi="Times New Roman" w:cs="Times New Roman"/>
+          <w:color w:val="auto"/>
+          <w:spacing w:val="0"/>
+          <w:sz w:val="24"/>
           <w:szCs w:val="24"/>
-        </w:rPr>
-        <w:t xml:space="preserve">HL7 </w:t>
-      </w:r>
-      <w:r>
-        <w:rPr>
-          <w:rFonts w:ascii="Times New Roman" w:hAnsi="Times New Roman"/>
-          <w:sz w:val="36"/>
+          <w:lang w:val="en-US"/>
+        </w:rPr>
+      </w:pPr>
+      <w:r>
+        <w:rPr>
+          <w:rFonts w:ascii="Times New Roman" w:eastAsia="Times New Roman" w:hAnsi="Times New Roman" w:cs="Times New Roman"/>
+          <w:color w:val="auto"/>
+          <w:spacing w:val="0"/>
+          <w:sz w:val="24"/>
           <w:szCs w:val="24"/>
-        </w:rPr>
-        <w:t>Virtual Medical Record for Clinical Decision Support (vMR-CDS)</w:t>
-      </w:r>
-      <w:r>
-        <w:rPr>
-          <w:rFonts w:ascii="Times New Roman" w:hAnsi="Times New Roman"/>
-          <w:sz w:val="36"/>
+          <w:lang w:val="en-US"/>
+        </w:rPr>
+        <w:t>Sponsored by</w:t>
+      </w:r>
+      <w:proofErr w:type="gramStart"/>
+      <w:r>
+        <w:rPr>
+          <w:rFonts w:ascii="Times New Roman" w:eastAsia="Times New Roman" w:hAnsi="Times New Roman" w:cs="Times New Roman"/>
+          <w:color w:val="auto"/>
+          <w:spacing w:val="0"/>
+          <w:sz w:val="24"/>
           <w:szCs w:val="24"/>
-        </w:rPr>
-        <w:t xml:space="preserve"> XML Specification</w:t>
-      </w:r>
-      <w:r>
-        <w:rPr>
-          <w:rFonts w:ascii="Times New Roman" w:hAnsi="Times New Roman"/>
-          <w:sz w:val="36"/>
+          <w:lang w:val="en-US"/>
+        </w:rPr>
+        <w:t>:</w:t>
+      </w:r>
+      <w:proofErr w:type="gramEnd"/>
+      <w:r>
+        <w:rPr>
+          <w:rFonts w:ascii="Times New Roman" w:eastAsia="Times New Roman" w:hAnsi="Times New Roman" w:cs="Times New Roman"/>
+          <w:color w:val="auto"/>
+          <w:spacing w:val="0"/>
+          <w:sz w:val="24"/>
           <w:szCs w:val="24"/>
-        </w:rPr>
-        <w:t xml:space="preserve">, Release </w:t>
-      </w:r>
-      <w:r>
-        <w:rPr>
-          <w:rFonts w:ascii="Times New Roman" w:hAnsi="Times New Roman"/>
-          <w:sz w:val="36"/>
+          <w:lang w:val="en-US"/>
+        </w:rPr>
+        <w:br/>
+        <w:t xml:space="preserve">Implementable Technology Specifications Work Group </w:t>
+      </w:r>
+    </w:p>
+    <w:p>
+      <w:pPr>
+        <w:jc w:val="right"/>
+        <w:rPr>
+          <w:rFonts w:ascii="Times New Roman" w:eastAsia="Times New Roman" w:hAnsi="Times New Roman" w:cs="Times New Roman"/>
+          <w:color w:val="auto"/>
+          <w:spacing w:val="0"/>
+          <w:sz w:val="24"/>
           <w:szCs w:val="24"/>
-        </w:rPr>
-        <w:t>1</w:t>
+          <w:lang w:val="en-US"/>
+        </w:rPr>
+      </w:pPr>
+      <w:r>
+        <w:rPr>
+          <w:rFonts w:ascii="Times New Roman" w:eastAsia="Times New Roman" w:hAnsi="Times New Roman" w:cs="Times New Roman"/>
+          <w:color w:val="auto"/>
+          <w:spacing w:val="0"/>
+          <w:sz w:val="24"/>
+          <w:szCs w:val="24"/>
+          <w:lang w:val="en-US"/>
+        </w:rPr>
+        <w:t xml:space="preserve">Clinical Decision Support Work Group </w:t>
+      </w:r>
+    </w:p>
+    <w:p>
+      <w:pPr>
+        <w:spacing w:after="120"/>
+        <w:jc w:val="right"/>
+        <w:rPr>
+          <w:rFonts w:ascii="Times New Roman" w:eastAsia="Times New Roman" w:hAnsi="Times New Roman" w:cs="Times New Roman"/>
+          <w:b w:val="0"/>
+          <w:color w:val="auto"/>
+          <w:spacing w:val="0"/>
+          <w:sz w:val="24"/>
+          <w:szCs w:val="24"/>
+          <w:lang w:val="en-US"/>
+        </w:rPr>
+      </w:pPr>
+    </w:p>
+    <w:p>
+      <w:pPr>
+        <w:spacing w:after="120"/>
+        <w:jc w:val="right"/>
+        <w:rPr>
+          <w:rFonts w:ascii="Times New Roman" w:eastAsia="Times New Roman" w:hAnsi="Times New Roman" w:cs="Times New Roman"/>
+          <w:b w:val="0"/>
+          <w:color w:val="auto"/>
+          <w:spacing w:val="0"/>
+          <w:sz w:val="20"/>
+          <w:lang w:val="en-US"/>
+        </w:rPr>
+      </w:pPr>
+    </w:p>
+    <w:p>
+      <w:pPr>
+        <w:spacing w:after="120"/>
+        <w:jc w:val="right"/>
+        <w:rPr>
+          <w:rFonts w:ascii="Times New Roman" w:eastAsia="Times New Roman" w:hAnsi="Times New Roman" w:cs="Times New Roman"/>
+          <w:b w:val="0"/>
+          <w:color w:val="auto"/>
+          <w:spacing w:val="0"/>
+          <w:sz w:val="20"/>
+          <w:lang w:val="en-US"/>
+        </w:rPr>
+      </w:pPr>
+    </w:p>
+    <w:p>
+      <w:pPr>
+        <w:spacing w:after="120"/>
+        <w:jc w:val="right"/>
+        <w:rPr>
+          <w:rFonts w:ascii="Times New Roman" w:eastAsia="Times New Roman" w:hAnsi="Times New Roman" w:cs="Times New Roman"/>
+          <w:b w:val="0"/>
+          <w:color w:val="auto"/>
+          <w:spacing w:val="0"/>
+          <w:sz w:val="20"/>
+          <w:lang w:val="en-US"/>
+        </w:rPr>
+      </w:pPr>
+    </w:p>
+    <w:p>
+      <w:pPr>
+        <w:spacing w:after="120"/>
+        <w:jc w:val="right"/>
+        <w:rPr>
+          <w:rFonts w:ascii="Times New Roman" w:eastAsia="Times New Roman" w:hAnsi="Times New Roman" w:cs="Times New Roman"/>
+          <w:b w:val="0"/>
+          <w:color w:val="auto"/>
+          <w:spacing w:val="0"/>
+          <w:sz w:val="20"/>
+          <w:lang w:val="en-US"/>
+        </w:rPr>
+      </w:pPr>
+    </w:p>
+    <w:p>
+      <w:pPr>
+        <w:spacing w:after="120"/>
+        <w:jc w:val="right"/>
+        <w:rPr>
+          <w:rFonts w:ascii="Times New Roman" w:eastAsia="Times New Roman" w:hAnsi="Times New Roman" w:cs="Times New Roman"/>
+          <w:b w:val="0"/>
+          <w:color w:val="auto"/>
+          <w:spacing w:val="0"/>
+          <w:sz w:val="20"/>
+          <w:lang w:val="en-US"/>
+        </w:rPr>
+      </w:pPr>
+    </w:p>
+    <w:p>
+      <w:pPr>
+        <w:spacing w:after="120"/>
+        <w:jc w:val="right"/>
+        <w:rPr>
+          <w:rFonts w:ascii="Times New Roman" w:eastAsia="Times New Roman" w:hAnsi="Times New Roman" w:cs="Times New Roman"/>
+          <w:b w:val="0"/>
+          <w:color w:val="auto"/>
+          <w:spacing w:val="0"/>
+          <w:sz w:val="20"/>
+          <w:lang w:val="en-US"/>
+        </w:rPr>
+      </w:pPr>
+    </w:p>
+    <w:p>
+      <w:pPr>
+        <w:spacing w:after="120"/>
+        <w:jc w:val="right"/>
+        <w:rPr>
+          <w:rFonts w:ascii="Times New Roman" w:eastAsia="Times New Roman" w:hAnsi="Times New Roman" w:cs="Times New Roman"/>
+          <w:b w:val="0"/>
+          <w:color w:val="auto"/>
+          <w:spacing w:val="0"/>
+          <w:sz w:val="20"/>
+          <w:lang w:val="en-US"/>
+        </w:rPr>
+      </w:pPr>
+    </w:p>
+    <w:p>
+      <w:pPr>
+        <w:spacing w:after="120"/>
+        <w:jc w:val="right"/>
+        <w:rPr>
+          <w:rFonts w:ascii="Times New Roman" w:eastAsia="Times New Roman" w:hAnsi="Times New Roman" w:cs="Times New Roman"/>
+          <w:b w:val="0"/>
+          <w:color w:val="auto"/>
+          <w:spacing w:val="0"/>
+          <w:sz w:val="20"/>
+          <w:lang w:val="en-US"/>
+        </w:rPr>
+      </w:pPr>
+    </w:p>
+    <w:p>
+      <w:pPr>
+        <w:spacing w:after="120"/>
+        <w:jc w:val="right"/>
+        <w:rPr>
+          <w:rFonts w:ascii="Times New Roman" w:eastAsia="Times New Roman" w:hAnsi="Times New Roman" w:cs="Times New Roman"/>
+          <w:b w:val="0"/>
+          <w:color w:val="auto"/>
+          <w:spacing w:val="0"/>
+          <w:sz w:val="20"/>
+          <w:lang w:val="en-US"/>
+        </w:rPr>
+      </w:pPr>
+    </w:p>
+    <w:p>
+      <w:pPr>
+        <w:spacing w:after="120"/>
+        <w:jc w:val="right"/>
+        <w:rPr>
+          <w:rFonts w:ascii="Times New Roman" w:eastAsia="Times New Roman" w:hAnsi="Times New Roman" w:cs="Times New Roman"/>
+          <w:b w:val="0"/>
+          <w:color w:val="auto"/>
+          <w:spacing w:val="0"/>
+          <w:sz w:val="20"/>
+          <w:lang w:val="en-US"/>
+        </w:rPr>
+      </w:pPr>
+    </w:p>
+    <w:p>
+      <w:pPr>
+        <w:spacing w:after="120"/>
+        <w:jc w:val="right"/>
+        <w:rPr>
+          <w:rFonts w:ascii="Times New Roman" w:eastAsia="Times New Roman" w:hAnsi="Times New Roman" w:cs="Times New Roman"/>
+          <w:b w:val="0"/>
+          <w:color w:val="auto"/>
+          <w:spacing w:val="0"/>
+          <w:sz w:val="20"/>
+          <w:lang w:val="en-US"/>
+        </w:rPr>
+      </w:pPr>
+    </w:p>
+    <w:p>
+      <w:pPr>
+        <w:spacing w:after="100"/>
+        <w:rPr>
+          <w:rFonts w:ascii="Times New Roman" w:eastAsia="Times New Roman" w:hAnsi="Times New Roman" w:cs="Times New Roman"/>
+          <w:color w:val="auto"/>
+          <w:spacing w:val="0"/>
+          <w:sz w:val="18"/>
+          <w:szCs w:val="18"/>
+          <w:lang w:val="en-US"/>
+        </w:rPr>
+      </w:pPr>
+      <w:r>
+        <w:rPr>
+          <w:rFonts w:ascii="Times New Roman" w:eastAsia="Times New Roman" w:hAnsi="Times New Roman" w:cs="Times New Roman"/>
+          <w:b w:val="0"/>
+          <w:spacing w:val="0"/>
+          <w:sz w:val="18"/>
+          <w:szCs w:val="18"/>
+          <w:lang w:val="en-US"/>
+        </w:rPr>
+        <w:t xml:space="preserve">Copyright © 2013 Health Level Seven International ® ALL RIGHTS RESERVED. </w:t>
+      </w:r>
+      <w:r>
+        <w:rPr>
+          <w:rFonts w:ascii="Times New Roman" w:eastAsia="Times New Roman" w:hAnsi="Times New Roman" w:cs="Times New Roman"/>
+          <w:b w:val="0"/>
+          <w:color w:val="auto"/>
+          <w:spacing w:val="0"/>
+          <w:sz w:val="18"/>
+          <w:szCs w:val="18"/>
+          <w:lang w:val="en-US"/>
+        </w:rPr>
+        <w:t xml:space="preserve">The reproduction of this material in any form is strictly forbidden without the written permission of the publisher.  </w:t>
+      </w:r>
+      <w:r>
+        <w:rPr>
+          <w:rFonts w:ascii="Times New Roman" w:eastAsia="Times New Roman" w:hAnsi="Times New Roman" w:cs="Times New Roman"/>
+          <w:b w:val="0"/>
+          <w:spacing w:val="0"/>
+          <w:sz w:val="18"/>
+          <w:szCs w:val="18"/>
+          <w:lang w:val="en-US"/>
+        </w:rPr>
+        <w:t xml:space="preserve">HL7 and Health Level Seven are registered trademarks of Health Level Seven International. </w:t>
+      </w:r>
+      <w:proofErr w:type="gramStart"/>
+      <w:r>
+        <w:rPr>
+          <w:rFonts w:ascii="Times New Roman" w:eastAsia="Times New Roman" w:hAnsi="Times New Roman" w:cs="Times New Roman"/>
+          <w:b w:val="0"/>
+          <w:spacing w:val="0"/>
+          <w:sz w:val="18"/>
+          <w:szCs w:val="18"/>
+          <w:lang w:val="en-US"/>
+        </w:rPr>
+        <w:t>Reg. U.S. Pat &amp; TM Off</w:t>
+      </w:r>
+      <w:r>
+        <w:rPr>
+          <w:rFonts w:ascii="Times New Roman" w:eastAsia="Times New Roman" w:hAnsi="Times New Roman" w:cs="Times New Roman"/>
+          <w:color w:val="auto"/>
+          <w:spacing w:val="0"/>
+          <w:sz w:val="18"/>
+          <w:szCs w:val="18"/>
+          <w:lang w:val="en-US"/>
+        </w:rPr>
+        <w:t>.</w:t>
+      </w:r>
+      <w:proofErr w:type="gramEnd"/>
+    </w:p>
+    <w:p>
+      <w:pPr>
+        <w:spacing w:after="100"/>
+        <w:rPr>
+          <w:rFonts w:ascii="Times New Roman" w:eastAsia="Times New Roman" w:hAnsi="Times New Roman" w:cs="Times New Roman"/>
+          <w:b w:val="0"/>
+          <w:spacing w:val="0"/>
+          <w:sz w:val="18"/>
+          <w:szCs w:val="18"/>
+          <w:lang w:val="en-US"/>
+        </w:rPr>
+      </w:pPr>
+      <w:r>
+        <w:rPr>
+          <w:rFonts w:ascii="Times New Roman" w:eastAsia="Times New Roman" w:hAnsi="Times New Roman" w:cs="Times New Roman"/>
+          <w:b w:val="0"/>
+          <w:spacing w:val="0"/>
+          <w:sz w:val="18"/>
+          <w:szCs w:val="18"/>
+          <w:lang w:val="en-US"/>
+        </w:rPr>
+        <w:t xml:space="preserve">Use of this material is governed by HL7's </w:t>
+      </w:r>
+      <w:hyperlink r:id="rId9" w:history="1">
+        <w:r>
+          <w:rPr>
+            <w:rFonts w:ascii="Times New Roman" w:eastAsia="Times New Roman" w:hAnsi="Times New Roman" w:cs="Times New Roman"/>
+            <w:color w:val="333399"/>
+            <w:spacing w:val="0"/>
+            <w:sz w:val="18"/>
+            <w:u w:val="single"/>
+            <w:lang w:val="en-US"/>
+          </w:rPr>
+          <w:t>IP Compliance Policy</w:t>
+        </w:r>
+      </w:hyperlink>
+      <w:r>
+        <w:rPr>
+          <w:rFonts w:ascii="Times New Roman" w:eastAsia="Times New Roman" w:hAnsi="Times New Roman" w:cs="Times New Roman"/>
+          <w:b w:val="0"/>
+          <w:spacing w:val="0"/>
+          <w:sz w:val="18"/>
+          <w:szCs w:val="18"/>
+          <w:lang w:val="en-US"/>
+        </w:rPr>
+        <w:t>.</w:t>
       </w:r>
     </w:p>
     <w:p>
@@ -173,6 +647,7 @@
           <w:color w:val="000000"/>
           <w:u w:val="single"/>
         </w:rPr>
+        <w:lastRenderedPageBreak/>
         <w:t>Project Coordinator and Document Editor</w:t>
       </w:r>
     </w:p>
@@ -308,117 +783,147 @@
           <w:color w:val="000000"/>
           <w:sz w:val="22"/>
         </w:rPr>
-        <w:t>Aziz Boxwala, MD, PhD, FACMI, Meliorix Inc</w:t>
-      </w:r>
-    </w:p>
-    <w:p>
-      <w:pPr>
-        <w:pStyle w:val="Subtitle"/>
+        <w:t xml:space="preserve">Aziz Boxwala, MD, PhD, FACMI, Meliorix </w:t>
+      </w:r>
+      <w:proofErr w:type="spellStart"/>
+      <w:r>
         <w:rPr>
           <w:b w:val="0"/>
           <w:bCs/>
           <w:color w:val="000000"/>
           <w:sz w:val="22"/>
         </w:rPr>
-      </w:pPr>
-      <w:r>
+        <w:t>Inc</w:t>
+      </w:r>
+      <w:proofErr w:type="spellEnd"/>
+    </w:p>
+    <w:p>
+      <w:pPr>
+        <w:pStyle w:val="Subtitle"/>
         <w:rPr>
           <w:b w:val="0"/>
           <w:bCs/>
           <w:color w:val="000000"/>
           <w:sz w:val="22"/>
         </w:rPr>
-        <w:t>Mark Roche, MD, MSMI, Roche Consulting</w:t>
-      </w:r>
-    </w:p>
-    <w:p>
-      <w:pPr>
-        <w:pStyle w:val="Subtitle"/>
+      </w:pPr>
+      <w:r>
         <w:rPr>
           <w:b w:val="0"/>
           <w:bCs/>
           <w:color w:val="000000"/>
           <w:sz w:val="22"/>
         </w:rPr>
-      </w:pPr>
-      <w:r>
+        <w:t>Mark Roche, MD, MSMI, Roche Consulting</w:t>
+      </w:r>
+    </w:p>
+    <w:p>
+      <w:pPr>
+        <w:pStyle w:val="Subtitle"/>
         <w:rPr>
           <w:b w:val="0"/>
           <w:bCs/>
           <w:color w:val="000000"/>
           <w:sz w:val="22"/>
         </w:rPr>
-        <w:t>Bryn Rhodes, Veracity Solutions</w:t>
-      </w:r>
-    </w:p>
-    <w:p>
-      <w:pPr>
-        <w:pStyle w:val="Subtitle"/>
-        <w:rPr>
-          <w:b w:val="0"/>
-          <w:color w:val="000000"/>
-          <w:sz w:val="22"/>
-        </w:rPr>
-      </w:pPr>
-      <w:r>
-        <w:rPr>
-          <w:b w:val="0"/>
-          <w:color w:val="000000"/>
-          <w:sz w:val="22"/>
-        </w:rPr>
-        <w:t>Davide Sottara, PhD, Arizona State University</w:t>
-      </w:r>
-    </w:p>
-    <w:p>
-      <w:pPr>
-        <w:pStyle w:val="Subtitle"/>
+      </w:pPr>
+      <w:r>
         <w:rPr>
           <w:b w:val="0"/>
           <w:bCs/>
           <w:color w:val="000000"/>
           <w:sz w:val="22"/>
         </w:rPr>
-      </w:pPr>
-      <w:r>
+        <w:t>Bryn Rhodes, Veracity Solutions</w:t>
+      </w:r>
+    </w:p>
+    <w:p>
+      <w:pPr>
+        <w:pStyle w:val="Subtitle"/>
+        <w:rPr>
+          <w:b w:val="0"/>
+          <w:color w:val="000000"/>
+          <w:sz w:val="22"/>
+        </w:rPr>
+      </w:pPr>
+      <w:proofErr w:type="spellStart"/>
+      <w:r>
+        <w:rPr>
+          <w:b w:val="0"/>
+          <w:color w:val="000000"/>
+          <w:sz w:val="22"/>
+        </w:rPr>
+        <w:t>Davide</w:t>
+      </w:r>
+      <w:proofErr w:type="spellEnd"/>
+      <w:r>
+        <w:rPr>
+          <w:b w:val="0"/>
+          <w:color w:val="000000"/>
+          <w:sz w:val="22"/>
+        </w:rPr>
+        <w:t xml:space="preserve"> </w:t>
+      </w:r>
+      <w:proofErr w:type="spellStart"/>
+      <w:r>
+        <w:rPr>
+          <w:b w:val="0"/>
+          <w:color w:val="000000"/>
+          <w:sz w:val="22"/>
+        </w:rPr>
+        <w:t>Sottara</w:t>
+      </w:r>
+      <w:proofErr w:type="spellEnd"/>
+      <w:r>
+        <w:rPr>
+          <w:b w:val="0"/>
+          <w:color w:val="000000"/>
+          <w:sz w:val="22"/>
+        </w:rPr>
+        <w:t>, PhD, Arizona State University</w:t>
+      </w:r>
+    </w:p>
+    <w:p>
+      <w:pPr>
+        <w:pStyle w:val="Subtitle"/>
         <w:rPr>
           <w:b w:val="0"/>
           <w:bCs/>
           <w:color w:val="000000"/>
           <w:sz w:val="22"/>
         </w:rPr>
-        <w:t>Andrew K. McIntyre, FRACP, MBBS, Medical-Objects</w:t>
-      </w:r>
-    </w:p>
-    <w:p>
-      <w:pPr>
-        <w:pStyle w:val="Subtitle"/>
+      </w:pPr>
+      <w:r>
         <w:rPr>
           <w:b w:val="0"/>
           <w:bCs/>
           <w:color w:val="000000"/>
           <w:sz w:val="22"/>
         </w:rPr>
-      </w:pPr>
-      <w:r>
+        <w:t>Andrew K. McIntyre, FRACP, MBBS, Medical-Objects</w:t>
+      </w:r>
+    </w:p>
+    <w:p>
+      <w:pPr>
+        <w:pStyle w:val="Subtitle"/>
         <w:rPr>
           <w:b w:val="0"/>
           <w:bCs/>
           <w:color w:val="000000"/>
           <w:sz w:val="22"/>
         </w:rPr>
-        <w:t>Yongjian Bao, PhD, GE Healthcare</w:t>
-      </w:r>
-    </w:p>
-    <w:p>
-      <w:pPr>
-        <w:pStyle w:val="Subtitle"/>
+      </w:pPr>
+      <w:proofErr w:type="spellStart"/>
+      <w:r>
         <w:rPr>
           <w:b w:val="0"/>
           <w:bCs/>
           <w:color w:val="000000"/>
           <w:sz w:val="22"/>
         </w:rPr>
-      </w:pPr>
+        <w:t>Yongjian</w:t>
+      </w:r>
+      <w:proofErr w:type="spellEnd"/>
       <w:r>
         <w:rPr>
           <w:b w:val="0"/>
@@ -426,7 +931,67 @@
           <w:color w:val="000000"/>
           <w:sz w:val="22"/>
         </w:rPr>
-        <w:t>Howard R. Strasberg, MD, MS, Wolters Kluwer Health</w:t>
+        <w:t xml:space="preserve"> </w:t>
+      </w:r>
+      <w:proofErr w:type="spellStart"/>
+      <w:r>
+        <w:rPr>
+          <w:b w:val="0"/>
+          <w:bCs/>
+          <w:color w:val="000000"/>
+          <w:sz w:val="22"/>
+        </w:rPr>
+        <w:t>Bao</w:t>
+      </w:r>
+      <w:proofErr w:type="spellEnd"/>
+      <w:r>
+        <w:rPr>
+          <w:b w:val="0"/>
+          <w:bCs/>
+          <w:color w:val="000000"/>
+          <w:sz w:val="22"/>
+        </w:rPr>
+        <w:t>, PhD, GE Healthcare</w:t>
+      </w:r>
+    </w:p>
+    <w:p>
+      <w:pPr>
+        <w:pStyle w:val="Subtitle"/>
+        <w:rPr>
+          <w:b w:val="0"/>
+          <w:bCs/>
+          <w:color w:val="000000"/>
+          <w:sz w:val="22"/>
+        </w:rPr>
+      </w:pPr>
+      <w:r>
+        <w:rPr>
+          <w:b w:val="0"/>
+          <w:bCs/>
+          <w:color w:val="000000"/>
+          <w:sz w:val="22"/>
+        </w:rPr>
+        <w:t xml:space="preserve">Howard R. Strasberg, MD, MS, </w:t>
+      </w:r>
+      <w:proofErr w:type="spellStart"/>
+      <w:r>
+        <w:rPr>
+          <w:b w:val="0"/>
+          <w:bCs/>
+          <w:color w:val="000000"/>
+          <w:sz w:val="22"/>
+        </w:rPr>
+        <w:t>Wolters</w:t>
+      </w:r>
+      <w:proofErr w:type="spellEnd"/>
+      <w:r>
+        <w:rPr>
+          <w:b w:val="0"/>
+          <w:bCs/>
+          <w:color w:val="000000"/>
+          <w:sz w:val="22"/>
+        </w:rPr>
+        <w:t xml:space="preserve"> Kluwer Health</w:t>
       </w:r>
     </w:p>
     <w:p>
@@ -548,19 +1113,19 @@
           <w:color w:val="000000"/>
           <w:sz w:val="22"/>
         </w:rPr>
-        <w:t>Chris Melo, Philips Healthcare</w:t>
-      </w:r>
-    </w:p>
-    <w:p>
-      <w:pPr>
-        <w:pStyle w:val="Subtitle"/>
+        <w:t xml:space="preserve">Chris </w:t>
+      </w:r>
+      <w:proofErr w:type="spellStart"/>
+      <w:r>
         <w:rPr>
           <w:b w:val="0"/>
           <w:bCs/>
           <w:color w:val="000000"/>
           <w:sz w:val="22"/>
         </w:rPr>
-      </w:pPr>
+        <w:t>Melo</w:t>
+      </w:r>
+      <w:proofErr w:type="spellEnd"/>
       <w:r>
         <w:rPr>
           <w:b w:val="0"/>
@@ -568,7 +1133,7 @@
           <w:color w:val="000000"/>
           <w:sz w:val="22"/>
         </w:rPr>
-        <w:t>Nathan Hulse, PhD, Intermountain Healthcare</w:t>
+        <w:t>, Philips Healthcare</w:t>
       </w:r>
     </w:p>
     <w:p>
@@ -588,7 +1153,47 @@
           <w:color w:val="000000"/>
           <w:sz w:val="22"/>
         </w:rPr>
-        <w:t>Jim Basilakis, MBBS, MS, University of Western Sydney</w:t>
+        <w:t>Nathan Hulse, PhD, Intermountain Healthcare</w:t>
+      </w:r>
+    </w:p>
+    <w:p>
+      <w:pPr>
+        <w:pStyle w:val="Subtitle"/>
+        <w:rPr>
+          <w:b w:val="0"/>
+          <w:bCs/>
+          <w:color w:val="000000"/>
+          <w:sz w:val="22"/>
+        </w:rPr>
+      </w:pPr>
+      <w:r>
+        <w:rPr>
+          <w:b w:val="0"/>
+          <w:bCs/>
+          <w:color w:val="000000"/>
+          <w:sz w:val="22"/>
+        </w:rPr>
+        <w:t xml:space="preserve">Jim </w:t>
+      </w:r>
+      <w:proofErr w:type="spellStart"/>
+      <w:r>
+        <w:rPr>
+          <w:b w:val="0"/>
+          <w:bCs/>
+          <w:color w:val="000000"/>
+          <w:sz w:val="22"/>
+        </w:rPr>
+        <w:t>Basilakis</w:t>
+      </w:r>
+      <w:proofErr w:type="spellEnd"/>
+      <w:r>
+        <w:rPr>
+          <w:b w:val="0"/>
+          <w:bCs/>
+          <w:color w:val="000000"/>
+          <w:sz w:val="22"/>
+        </w:rPr>
+        <w:t>, MBBS, MS, University of Western Sydney</w:t>
       </w:r>
     </w:p>
     <w:p>
@@ -941,8 +1546,6 @@
         </w:rPr>
         <w:t>niversal</w:t>
       </w:r>
-      <w:bookmarkStart w:id="0" w:name="_GoBack"/>
-      <w:bookmarkEnd w:id="0"/>
     </w:p>
     <w:p>
       <w:pPr>
@@ -1330,7 +1933,7 @@
           <w:b w:val="0"/>
         </w:rPr>
       </w:pPr>
-      <w:bookmarkStart w:id="1" w:name="OLE_LINK1"/>
+      <w:bookmarkStart w:id="0" w:name="OLE_LINK1"/>
       <w:r>
         <w:rPr>
           <w:b w:val="0"/>
@@ -1346,7 +1949,7 @@
         </w:rPr>
         <w:t xml:space="preserve"> and its Task Force on CDS specifications related to the U.S. Standards and Interoperability Framework’s Health eDecisions initiative (</w:t>
       </w:r>
-      <w:hyperlink r:id="rId9" w:history="1">
+      <w:hyperlink r:id="rId10" w:history="1">
         <w:r>
           <w:rPr>
             <w:rStyle w:val="Hyperlink"/>
@@ -1362,7 +1965,7 @@
         <w:t>).  These individuals have provided significant guidance on the direction and content of this specification.</w:t>
       </w:r>
     </w:p>
-    <w:bookmarkEnd w:id="1"/>
+    <w:bookmarkEnd w:id="0"/>
     <w:p>
       <w:pPr>
         <w:pStyle w:val="Default"/>
@@ -2570,12 +3173,11 @@
       <w:pPr>
         <w:pStyle w:val="TOCHeading"/>
       </w:pPr>
-      <w:bookmarkStart w:id="2" w:name="_Toc375072064"/>
-      <w:r>
-        <w:lastRenderedPageBreak/>
+      <w:bookmarkStart w:id="1" w:name="_Toc375219209"/>
+      <w:r>
         <w:t>Table of Contents</w:t>
       </w:r>
-      <w:bookmarkEnd w:id="2"/>
+      <w:bookmarkEnd w:id="1"/>
     </w:p>
     <w:p>
       <w:pPr>
@@ -2621,7 +3223,7 @@
         </w:rPr>
         <w:fldChar w:fldCharType="separate"/>
       </w:r>
-      <w:hyperlink w:anchor="_Toc375072064" w:history="1">
+      <w:hyperlink w:anchor="_Toc375219209" w:history="1">
         <w:r>
           <w:rPr>
             <w:rStyle w:val="Hyperlink"/>
@@ -2648,7 +3250,7 @@
             <w:noProof/>
             <w:webHidden/>
           </w:rPr>
-          <w:instrText xml:space="preserve"> PAGEREF _Toc375072064 \h </w:instrText>
+          <w:instrText xml:space="preserve"> PAGEREF _Toc375219209 \h </w:instrText>
         </w:r>
         <w:r>
           <w:rPr>
@@ -2668,7 +3270,7 @@
             <w:noProof/>
             <w:webHidden/>
           </w:rPr>
-          <w:t>3</w:t>
+          <w:t>4</w:t>
         </w:r>
         <w:r>
           <w:rPr>
@@ -2697,7 +3299,7 @@
           <w:szCs w:val="22"/>
         </w:rPr>
       </w:pPr>
-      <w:hyperlink w:anchor="_Toc375072065" w:history="1">
+      <w:hyperlink w:anchor="_Toc375219210" w:history="1">
         <w:r>
           <w:rPr>
             <w:rStyle w:val="Hyperlink"/>
@@ -2744,7 +3346,7 @@
             <w:noProof/>
             <w:webHidden/>
           </w:rPr>
-          <w:instrText xml:space="preserve"> PAGEREF _Toc375072065 \h </w:instrText>
+          <w:instrText xml:space="preserve"> PAGEREF _Toc375219210 \h </w:instrText>
         </w:r>
         <w:r>
           <w:rPr>
@@ -2764,7 +3366,7 @@
             <w:noProof/>
             <w:webHidden/>
           </w:rPr>
-          <w:t>4</w:t>
+          <w:t>5</w:t>
         </w:r>
         <w:r>
           <w:rPr>
@@ -2793,7 +3395,7 @@
           <w:szCs w:val="22"/>
         </w:rPr>
       </w:pPr>
-      <w:hyperlink w:anchor="_Toc375072066" w:history="1">
+      <w:hyperlink w:anchor="_Toc375219211" w:history="1">
         <w:r>
           <w:rPr>
             <w:rStyle w:val="Hyperlink"/>
@@ -2840,7 +3442,7 @@
             <w:noProof/>
             <w:webHidden/>
           </w:rPr>
-          <w:instrText xml:space="preserve"> PAGEREF _Toc375072066 \h </w:instrText>
+          <w:instrText xml:space="preserve"> PAGEREF _Toc375219211 \h </w:instrText>
         </w:r>
         <w:r>
           <w:rPr>
@@ -2860,7 +3462,7 @@
             <w:noProof/>
             <w:webHidden/>
           </w:rPr>
-          <w:t>5</w:t>
+          <w:t>6</w:t>
         </w:r>
         <w:r>
           <w:rPr>
@@ -2885,7 +3487,7 @@
           <w:noProof/>
         </w:rPr>
       </w:pPr>
-      <w:hyperlink w:anchor="_Toc375072067" w:history="1">
+      <w:hyperlink w:anchor="_Toc375219212" w:history="1">
         <w:r>
           <w:rPr>
             <w:rStyle w:val="Hyperlink"/>
@@ -2928,7 +3530,7 @@
             <w:noProof/>
             <w:webHidden/>
           </w:rPr>
-          <w:instrText xml:space="preserve"> PAGEREF _Toc375072067 \h </w:instrText>
+          <w:instrText xml:space="preserve"> PAGEREF _Toc375219212 \h </w:instrText>
         </w:r>
         <w:r>
           <w:rPr>
@@ -2948,7 +3550,7 @@
             <w:noProof/>
             <w:webHidden/>
           </w:rPr>
-          <w:t>5</w:t>
+          <w:t>6</w:t>
         </w:r>
         <w:r>
           <w:rPr>
@@ -2973,7 +3575,7 @@
           <w:noProof/>
         </w:rPr>
       </w:pPr>
-      <w:hyperlink w:anchor="_Toc375072068" w:history="1">
+      <w:hyperlink w:anchor="_Toc375219213" w:history="1">
         <w:r>
           <w:rPr>
             <w:rStyle w:val="Hyperlink"/>
@@ -3016,7 +3618,7 @@
             <w:noProof/>
             <w:webHidden/>
           </w:rPr>
-          <w:instrText xml:space="preserve"> PAGEREF _Toc375072068 \h </w:instrText>
+          <w:instrText xml:space="preserve"> PAGEREF _Toc375219213 \h </w:instrText>
         </w:r>
         <w:r>
           <w:rPr>
@@ -3036,7 +3638,7 @@
             <w:noProof/>
             <w:webHidden/>
           </w:rPr>
-          <w:t>5</w:t>
+          <w:t>6</w:t>
         </w:r>
         <w:r>
           <w:rPr>
@@ -3061,7 +3663,7 @@
           <w:noProof/>
         </w:rPr>
       </w:pPr>
-      <w:hyperlink w:anchor="_Toc375072069" w:history="1">
+      <w:hyperlink w:anchor="_Toc375219214" w:history="1">
         <w:r>
           <w:rPr>
             <w:rStyle w:val="Hyperlink"/>
@@ -3104,7 +3706,7 @@
             <w:noProof/>
             <w:webHidden/>
           </w:rPr>
-          <w:instrText xml:space="preserve"> PAGEREF _Toc375072069 \h </w:instrText>
+          <w:instrText xml:space="preserve"> PAGEREF _Toc375219214 \h </w:instrText>
         </w:r>
         <w:r>
           <w:rPr>
@@ -3124,7 +3726,7 @@
             <w:noProof/>
             <w:webHidden/>
           </w:rPr>
-          <w:t>7</w:t>
+          <w:t>8</w:t>
         </w:r>
         <w:r>
           <w:rPr>
@@ -3149,7 +3751,7 @@
           <w:noProof/>
         </w:rPr>
       </w:pPr>
-      <w:hyperlink w:anchor="_Toc375072070" w:history="1">
+      <w:hyperlink w:anchor="_Toc375219215" w:history="1">
         <w:r>
           <w:rPr>
             <w:rStyle w:val="Hyperlink"/>
@@ -3192,7 +3794,7 @@
             <w:noProof/>
             <w:webHidden/>
           </w:rPr>
-          <w:instrText xml:space="preserve"> PAGEREF _Toc375072070 \h </w:instrText>
+          <w:instrText xml:space="preserve"> PAGEREF _Toc375219215 \h </w:instrText>
         </w:r>
         <w:r>
           <w:rPr>
@@ -3212,7 +3814,7 @@
             <w:noProof/>
             <w:webHidden/>
           </w:rPr>
-          <w:t>8</w:t>
+          <w:t>9</w:t>
         </w:r>
         <w:r>
           <w:rPr>
@@ -3237,7 +3839,7 @@
           <w:noProof/>
         </w:rPr>
       </w:pPr>
-      <w:hyperlink w:anchor="_Toc375072071" w:history="1">
+      <w:hyperlink w:anchor="_Toc375219216" w:history="1">
         <w:r>
           <w:rPr>
             <w:rStyle w:val="Hyperlink"/>
@@ -3280,7 +3882,7 @@
             <w:noProof/>
             <w:webHidden/>
           </w:rPr>
-          <w:instrText xml:space="preserve"> PAGEREF _Toc375072071 \h </w:instrText>
+          <w:instrText xml:space="preserve"> PAGEREF _Toc375219216 \h </w:instrText>
         </w:r>
         <w:r>
           <w:rPr>
@@ -3300,7 +3902,7 @@
             <w:noProof/>
             <w:webHidden/>
           </w:rPr>
-          <w:t>9</w:t>
+          <w:t>10</w:t>
         </w:r>
         <w:r>
           <w:rPr>
@@ -3325,7 +3927,7 @@
           <w:noProof/>
         </w:rPr>
       </w:pPr>
-      <w:hyperlink w:anchor="_Toc375072072" w:history="1">
+      <w:hyperlink w:anchor="_Toc375219217" w:history="1">
         <w:r>
           <w:rPr>
             <w:rStyle w:val="Hyperlink"/>
@@ -3368,7 +3970,7 @@
             <w:noProof/>
             <w:webHidden/>
           </w:rPr>
-          <w:instrText xml:space="preserve"> PAGEREF _Toc375072072 \h </w:instrText>
+          <w:instrText xml:space="preserve"> PAGEREF _Toc375219217 \h </w:instrText>
         </w:r>
         <w:r>
           <w:rPr>
@@ -3388,7 +3990,7 @@
             <w:noProof/>
             <w:webHidden/>
           </w:rPr>
-          <w:t>9</w:t>
+          <w:t>10</w:t>
         </w:r>
         <w:r>
           <w:rPr>
@@ -3413,7 +4015,7 @@
           <w:noProof/>
         </w:rPr>
       </w:pPr>
-      <w:hyperlink w:anchor="_Toc375072073" w:history="1">
+      <w:hyperlink w:anchor="_Toc375219218" w:history="1">
         <w:r>
           <w:rPr>
             <w:rStyle w:val="Hyperlink"/>
@@ -3456,7 +4058,7 @@
             <w:noProof/>
             <w:webHidden/>
           </w:rPr>
-          <w:instrText xml:space="preserve"> PAGEREF _Toc375072073 \h </w:instrText>
+          <w:instrText xml:space="preserve"> PAGEREF _Toc375219218 \h </w:instrText>
         </w:r>
         <w:r>
           <w:rPr>
@@ -3476,7 +4078,7 @@
             <w:noProof/>
             <w:webHidden/>
           </w:rPr>
-          <w:t>15</w:t>
+          <w:t>16</w:t>
         </w:r>
         <w:r>
           <w:rPr>
@@ -3501,7 +4103,7 @@
           <w:noProof/>
         </w:rPr>
       </w:pPr>
-      <w:hyperlink w:anchor="_Toc375072074" w:history="1">
+      <w:hyperlink w:anchor="_Toc375219219" w:history="1">
         <w:r>
           <w:rPr>
             <w:rStyle w:val="Hyperlink"/>
@@ -3544,7 +4146,7 @@
             <w:noProof/>
             <w:webHidden/>
           </w:rPr>
-          <w:instrText xml:space="preserve"> PAGEREF _Toc375072074 \h </w:instrText>
+          <w:instrText xml:space="preserve"> PAGEREF _Toc375219219 \h </w:instrText>
         </w:r>
         <w:r>
           <w:rPr>
@@ -3564,7 +4166,7 @@
             <w:noProof/>
             <w:webHidden/>
           </w:rPr>
-          <w:t>16</w:t>
+          <w:t>17</w:t>
         </w:r>
         <w:r>
           <w:rPr>
@@ -3589,7 +4191,7 @@
           <w:noProof/>
         </w:rPr>
       </w:pPr>
-      <w:hyperlink w:anchor="_Toc375072075" w:history="1">
+      <w:hyperlink w:anchor="_Toc375219220" w:history="1">
         <w:r>
           <w:rPr>
             <w:rStyle w:val="Hyperlink"/>
@@ -3632,7 +4234,7 @@
             <w:noProof/>
             <w:webHidden/>
           </w:rPr>
-          <w:instrText xml:space="preserve"> PAGEREF _Toc375072075 \h </w:instrText>
+          <w:instrText xml:space="preserve"> PAGEREF _Toc375219220 \h </w:instrText>
         </w:r>
         <w:r>
           <w:rPr>
@@ -3652,7 +4254,7 @@
             <w:noProof/>
             <w:webHidden/>
           </w:rPr>
-          <w:t>17</w:t>
+          <w:t>18</w:t>
         </w:r>
         <w:r>
           <w:rPr>
@@ -3677,7 +4279,7 @@
           <w:noProof/>
         </w:rPr>
       </w:pPr>
-      <w:hyperlink w:anchor="_Toc375072076" w:history="1">
+      <w:hyperlink w:anchor="_Toc375219221" w:history="1">
         <w:r>
           <w:rPr>
             <w:rStyle w:val="Hyperlink"/>
@@ -3720,7 +4322,7 @@
             <w:noProof/>
             <w:webHidden/>
           </w:rPr>
-          <w:instrText xml:space="preserve"> PAGEREF _Toc375072076 \h </w:instrText>
+          <w:instrText xml:space="preserve"> PAGEREF _Toc375219221 \h </w:instrText>
         </w:r>
         <w:r>
           <w:rPr>
@@ -3740,7 +4342,7 @@
             <w:noProof/>
             <w:webHidden/>
           </w:rPr>
-          <w:t>19</w:t>
+          <w:t>20</w:t>
         </w:r>
         <w:r>
           <w:rPr>
@@ -3765,7 +4367,7 @@
           <w:noProof/>
         </w:rPr>
       </w:pPr>
-      <w:hyperlink w:anchor="_Toc375072077" w:history="1">
+      <w:hyperlink w:anchor="_Toc375219222" w:history="1">
         <w:r>
           <w:rPr>
             <w:rStyle w:val="Hyperlink"/>
@@ -3808,7 +4410,7 @@
             <w:noProof/>
             <w:webHidden/>
           </w:rPr>
-          <w:instrText xml:space="preserve"> PAGEREF _Toc375072077 \h </w:instrText>
+          <w:instrText xml:space="preserve"> PAGEREF _Toc375219222 \h </w:instrText>
         </w:r>
         <w:r>
           <w:rPr>
@@ -3828,7 +4430,7 @@
             <w:noProof/>
             <w:webHidden/>
           </w:rPr>
-          <w:t>20</w:t>
+          <w:t>21</w:t>
         </w:r>
         <w:r>
           <w:rPr>
@@ -3865,8 +4467,8 @@
           <w:szCs w:val="32"/>
         </w:rPr>
         <w:sectPr>
-          <w:footerReference w:type="even" r:id="rId10"/>
-          <w:footerReference w:type="default" r:id="rId11"/>
+          <w:footerReference w:type="even" r:id="rId11"/>
+          <w:footerReference w:type="default" r:id="rId12"/>
           <w:pgSz w:w="12240" w:h="15840"/>
           <w:pgMar w:top="1440" w:right="1440" w:bottom="1440" w:left="1440" w:header="720" w:footer="720" w:gutter="0"/>
           <w:cols w:space="720"/>
@@ -3874,6 +4476,8 @@
           <w:docGrid w:linePitch="300"/>
         </w:sectPr>
       </w:pPr>
+      <w:bookmarkStart w:id="2" w:name="_GoBack"/>
+      <w:bookmarkEnd w:id="2"/>
     </w:p>
     <w:p>
       <w:pPr>
@@ -3884,9 +4488,8 @@
         </w:pBdr>
         <w:spacing w:before="480" w:after="120"/>
       </w:pPr>
-      <w:bookmarkStart w:id="3" w:name="_Toc375072065"/>
-      <w:r>
-        <w:lastRenderedPageBreak/>
+      <w:bookmarkStart w:id="3" w:name="_Toc375219210"/>
+      <w:r>
         <w:t>Executive Summary</w:t>
       </w:r>
       <w:bookmarkEnd w:id="3"/>
@@ -3904,7 +4507,23 @@
           <w:rFonts w:ascii="Arial" w:hAnsi="Arial" w:cs="Arial"/>
           <w:b w:val="0"/>
         </w:rPr>
-        <w:t>A Virtual Medical Record (vMR) for Clinical Decision Support (CDS) is a data model for representing the data that are analyzed and/or produced by CDS engines.  The purpose of the vMR effort is to define a standard vMR that (i) can be used across CDS implementations and (ii) is simple and intuitive for a typical CDS knowledge engineer to understand, use, and implement.</w:t>
+        <w:t xml:space="preserve">A Virtual Medical Record (vMR) for Clinical Decision Support (CDS) is a data model for representing the data that are </w:t>
+      </w:r>
+      <w:proofErr w:type="spellStart"/>
+      <w:r>
+        <w:rPr>
+          <w:rFonts w:ascii="Arial" w:hAnsi="Arial" w:cs="Arial"/>
+          <w:b w:val="0"/>
+        </w:rPr>
+        <w:t>analyzed</w:t>
+      </w:r>
+      <w:proofErr w:type="spellEnd"/>
+      <w:r>
+        <w:rPr>
+          <w:rFonts w:ascii="Arial" w:hAnsi="Arial" w:cs="Arial"/>
+          <w:b w:val="0"/>
+        </w:rPr>
+        <w:t xml:space="preserve"> and/or produced by CDS engines.  The purpose of the vMR effort is to define a standard vMR that (i) can be used across CDS implementations and (ii) is simple and intuitive for a typical CDS knowledge engineer to understand, use, and implement.</w:t>
       </w:r>
       <w:r>
         <w:rPr>
@@ -4181,9 +4800,8 @@
         </w:pBdr>
         <w:spacing w:before="480" w:after="120"/>
       </w:pPr>
-      <w:bookmarkStart w:id="4" w:name="_Toc375072066"/>
-      <w:r>
-        <w:lastRenderedPageBreak/>
+      <w:bookmarkStart w:id="4" w:name="_Toc375219211"/>
+      <w:r>
         <w:t>XML</w:t>
       </w:r>
       <w:r>
@@ -4202,7 +4820,7 @@
       <w:pPr>
         <w:pStyle w:val="Heading2"/>
       </w:pPr>
-      <w:bookmarkStart w:id="5" w:name="_Toc375072067"/>
+      <w:bookmarkStart w:id="5" w:name="_Toc375219212"/>
       <w:r>
         <w:t>Overview</w:t>
       </w:r>
@@ -4390,7 +5008,23 @@
           <w:b w:val="0"/>
           <w:lang w:val="en-US"/>
         </w:rPr>
-        <w:t xml:space="preserve"> – A constrained and relevant set of HL7 V3 R2 datatypes for CDS.</w:t>
+        <w:t xml:space="preserve"> – A constrained and relevant set of HL7 V3 R2 </w:t>
+      </w:r>
+      <w:proofErr w:type="spellStart"/>
+      <w:r>
+        <w:rPr>
+          <w:b w:val="0"/>
+          <w:lang w:val="en-US"/>
+        </w:rPr>
+        <w:t>datatypes</w:t>
+      </w:r>
+      <w:proofErr w:type="spellEnd"/>
+      <w:r>
+        <w:rPr>
+          <w:b w:val="0"/>
+          <w:lang w:val="en-US"/>
+        </w:rPr>
+        <w:t xml:space="preserve"> for CDS.</w:t>
       </w:r>
     </w:p>
     <w:p>
@@ -4775,7 +5409,7 @@
         </w:rPr>
         <w:t xml:space="preserve">the </w:t>
       </w:r>
-      <w:hyperlink r:id="rId12" w:history="1">
+      <w:hyperlink r:id="rId13" w:history="1">
         <w:r>
           <w:rPr>
             <w:b w:val="0"/>
@@ -4939,7 +5573,7 @@
       <w:pPr>
         <w:pStyle w:val="Heading2"/>
       </w:pPr>
-      <w:bookmarkStart w:id="6" w:name="_Toc375072068"/>
+      <w:bookmarkStart w:id="6" w:name="_Toc375219213"/>
       <w:r>
         <w:t>Namespaces</w:t>
       </w:r>
@@ -5034,7 +5668,7 @@
     </w:p>
     <w:tbl>
       <w:tblPr>
-        <w:tblStyle w:val="LightList"/>
+        <w:tblStyle w:val="LightList1"/>
         <w:tblW w:w="0" w:type="auto"/>
         <w:tblInd w:w="520" w:type="dxa"/>
         <w:tblLook w:val="04A0" w:firstRow="1" w:lastRow="0" w:firstColumn="1" w:lastColumn="0" w:noHBand="0" w:noVBand="1"/>
@@ -5055,7 +5689,6 @@
           <w:p>
             <w:pPr>
               <w:rPr>
-                <w:b/>
                 <w:color w:val="FFFFFF" w:themeColor="background1"/>
                 <w:lang w:val="en-US"/>
               </w:rPr>
@@ -5065,7 +5698,6 @@
                 <w:color w:val="FFFFFF" w:themeColor="background1"/>
                 <w:lang w:val="en-US"/>
               </w:rPr>
-              <w:lastRenderedPageBreak/>
               <w:t>Schema</w:t>
             </w:r>
           </w:p>
@@ -5078,7 +5710,6 @@
             <w:pPr>
               <w:cnfStyle w:val="100000000000" w:firstRow="1" w:lastRow="0" w:firstColumn="0" w:lastColumn="0" w:oddVBand="0" w:evenVBand="0" w:oddHBand="0" w:evenHBand="0" w:firstRowFirstColumn="0" w:firstRowLastColumn="0" w:lastRowFirstColumn="0" w:lastRowLastColumn="0"/>
               <w:rPr>
-                <w:b/>
                 <w:color w:val="FFFFFF" w:themeColor="background1"/>
                 <w:lang w:val="en-US"/>
               </w:rPr>
@@ -5546,8 +6177,25 @@
           <w:b w:val="0"/>
           <w:lang w:val="en-US"/>
         </w:rPr>
-        <w:t xml:space="preserve"> any type or element in that schema with the prefix ‘dt</w:t>
-      </w:r>
+        <w:t xml:space="preserve"> any type or element in that schema with the prefix </w:t>
+      </w:r>
+      <w:proofErr w:type="gramStart"/>
+      <w:r>
+        <w:rPr>
+          <w:b w:val="0"/>
+          <w:lang w:val="en-US"/>
+        </w:rPr>
+        <w:t>‘</w:t>
+      </w:r>
+      <w:proofErr w:type="spellStart"/>
+      <w:r>
+        <w:rPr>
+          <w:b w:val="0"/>
+          <w:lang w:val="en-US"/>
+        </w:rPr>
+        <w:t>dt</w:t>
+      </w:r>
+      <w:proofErr w:type="spellEnd"/>
       <w:r>
         <w:rPr>
           <w:b w:val="0"/>
@@ -5560,7 +6208,15 @@
           <w:b w:val="0"/>
           <w:lang w:val="en-US"/>
         </w:rPr>
-        <w:t xml:space="preserve">’. </w:t>
+        <w:t>’.</w:t>
+      </w:r>
+      <w:proofErr w:type="gramEnd"/>
+      <w:r>
+        <w:rPr>
+          <w:b w:val="0"/>
+          <w:lang w:val="en-US"/>
+        </w:rPr>
+        <w:t xml:space="preserve"> </w:t>
       </w:r>
       <w:r>
         <w:rPr>
@@ -5616,7 +6272,7 @@
           <w:lang w:val="en-US"/>
         </w:rPr>
         <w:drawing>
-          <wp:inline distT="0" distB="0" distL="0" distR="0" wp14:anchorId="27E6476E" wp14:editId="73B0146D">
+          <wp:inline distT="0" distB="0" distL="0" distR="0">
             <wp:extent cx="5731510" cy="5425980"/>
             <wp:effectExtent l="0" t="0" r="2540" b="3810"/>
             <wp:docPr id="3" name="Picture 3"/>
@@ -5633,7 +6289,7 @@
                     </pic:cNvPicPr>
                   </pic:nvPicPr>
                   <pic:blipFill>
-                    <a:blip r:embed="rId13">
+                    <a:blip r:embed="rId14" cstate="print">
                       <a:extLst>
                         <a:ext uri="{28A0092B-C50C-407E-A947-70E740481C1C}">
                           <a14:useLocalDpi xmlns:a14="http://schemas.microsoft.com/office/drawing/2010/main" val="0"/>
@@ -5716,7 +6372,21 @@
         <w:rPr>
           <w:b w:val="0"/>
         </w:rPr>
-        <w:t xml:space="preserve">(xsi:type) </w:t>
+        <w:t>(xsi</w:t>
+      </w:r>
+      <w:proofErr w:type="gramStart"/>
+      <w:r>
+        <w:rPr>
+          <w:b w:val="0"/>
+        </w:rPr>
+        <w:t>:type</w:t>
+      </w:r>
+      <w:proofErr w:type="gramEnd"/>
+      <w:r>
+        <w:rPr>
+          <w:b w:val="0"/>
+        </w:rPr>
+        <w:t xml:space="preserve">) </w:t>
       </w:r>
       <w:r>
         <w:rPr>
@@ -5752,7 +6422,21 @@
         <w:rPr>
           <w:b w:val="0"/>
         </w:rPr>
-        <w:t xml:space="preserve"> For instance, a given patient (type EvaluatedPerson in the vMR) may have any number of associated clinical statements. The vMR </w:t>
+        <w:t xml:space="preserve"> For instance, a given patient (type </w:t>
+      </w:r>
+      <w:proofErr w:type="spellStart"/>
+      <w:r>
+        <w:rPr>
+          <w:b w:val="0"/>
+        </w:rPr>
+        <w:t>EvaluatedPerson</w:t>
+      </w:r>
+      <w:proofErr w:type="spellEnd"/>
+      <w:r>
+        <w:rPr>
+          <w:b w:val="0"/>
+        </w:rPr>
+        <w:t xml:space="preserve"> in the vMR) may have any number of associated clinical statements. The vMR </w:t>
       </w:r>
       <w:r>
         <w:rPr>
@@ -5782,7 +6466,21 @@
         <w:rPr>
           <w:b w:val="0"/>
         </w:rPr>
-        <w:t xml:space="preserve"> of cardinality 0..* and</w:t>
+        <w:t xml:space="preserve"> of cardinality 0</w:t>
+      </w:r>
+      <w:proofErr w:type="gramStart"/>
+      <w:r>
+        <w:rPr>
+          <w:b w:val="0"/>
+        </w:rPr>
+        <w:t>..*</w:t>
+      </w:r>
+      <w:proofErr w:type="gramEnd"/>
+      <w:r>
+        <w:rPr>
+          <w:b w:val="0"/>
+        </w:rPr>
+        <w:t xml:space="preserve"> and</w:t>
       </w:r>
       <w:r>
         <w:rPr>
@@ -5800,13 +6498,55 @@
         <w:rPr>
           <w:b w:val="0"/>
         </w:rPr>
-        <w:t xml:space="preserve">The type ClinicalStatement is the super class for a number of specializations such as AdverseEvent, ObservationResult, ProcedureProposal, and so on. </w:t>
-      </w:r>
-      <w:r>
-        <w:rPr>
-          <w:b w:val="0"/>
-        </w:rPr>
-        <w:t>When creating an instance of that schema, one may then specify the attribute xsi:type to declare the formal type of the clinical statement under consideration as shown below:</w:t>
+        <w:t xml:space="preserve">The type ClinicalStatement is the super class for a number of specializations such as </w:t>
+      </w:r>
+      <w:proofErr w:type="spellStart"/>
+      <w:r>
+        <w:rPr>
+          <w:b w:val="0"/>
+        </w:rPr>
+        <w:t>AdverseEvent</w:t>
+      </w:r>
+      <w:proofErr w:type="spellEnd"/>
+      <w:r>
+        <w:rPr>
+          <w:b w:val="0"/>
+        </w:rPr>
+        <w:t xml:space="preserve">, </w:t>
+      </w:r>
+      <w:proofErr w:type="spellStart"/>
+      <w:r>
+        <w:rPr>
+          <w:b w:val="0"/>
+        </w:rPr>
+        <w:t>ObservationResult</w:t>
+      </w:r>
+      <w:proofErr w:type="spellEnd"/>
+      <w:r>
+        <w:rPr>
+          <w:b w:val="0"/>
+        </w:rPr>
+        <w:t xml:space="preserve">, ProcedureProposal, and so on. </w:t>
+      </w:r>
+      <w:r>
+        <w:rPr>
+          <w:b w:val="0"/>
+        </w:rPr>
+        <w:t>When creating an instance of that schema, one may then specify the attribute xsi</w:t>
+      </w:r>
+      <w:proofErr w:type="gramStart"/>
+      <w:r>
+        <w:rPr>
+          <w:b w:val="0"/>
+        </w:rPr>
+        <w:t>:type</w:t>
+      </w:r>
+      <w:proofErr w:type="gramEnd"/>
+      <w:r>
+        <w:rPr>
+          <w:b w:val="0"/>
+        </w:rPr>
+        <w:t xml:space="preserve"> to declare the formal type of the clinical statement under consideration as shown below:</w:t>
       </w:r>
     </w:p>
     <w:p>
@@ -5825,7 +6565,7 @@
           <w:lang w:val="en-US"/>
         </w:rPr>
         <w:drawing>
-          <wp:inline distT="0" distB="0" distL="0" distR="0" wp14:anchorId="11112BDC" wp14:editId="5ACC5F60">
+          <wp:inline distT="0" distB="0" distL="0" distR="0">
             <wp:extent cx="5731510" cy="2266950"/>
             <wp:effectExtent l="0" t="0" r="2540" b="0"/>
             <wp:docPr id="16" name="Picture 16"/>
@@ -5840,7 +6580,7 @@
                     <pic:cNvPicPr/>
                   </pic:nvPicPr>
                   <pic:blipFill>
-                    <a:blip r:embed="rId14"/>
+                    <a:blip r:embed="rId15" cstate="print"/>
                     <a:stretch>
                       <a:fillRect/>
                     </a:stretch>
@@ -5888,7 +6628,15 @@
         <w:fldChar w:fldCharType="end"/>
       </w:r>
       <w:r>
-        <w:t xml:space="preserve"> - Example use of xsi:type in an XML instance</w:t>
+        <w:t xml:space="preserve"> - Example use of xsi</w:t>
+      </w:r>
+      <w:proofErr w:type="gramStart"/>
+      <w:r>
+        <w:t>:type</w:t>
+      </w:r>
+      <w:proofErr w:type="gramEnd"/>
+      <w:r>
+        <w:t xml:space="preserve"> in an XML instance</w:t>
       </w:r>
     </w:p>
     <w:p>
@@ -5898,7 +6646,7 @@
       <w:r>
         <w:t xml:space="preserve"> </w:t>
       </w:r>
-      <w:bookmarkStart w:id="7" w:name="_Toc375072069"/>
+      <w:bookmarkStart w:id="7" w:name="_Toc375219214"/>
       <w:r>
         <w:t xml:space="preserve">Quick </w:t>
       </w:r>
@@ -5966,7 +6714,7 @@
           <w:lang w:val="en-US"/>
         </w:rPr>
         <w:drawing>
-          <wp:inline distT="0" distB="0" distL="0" distR="0" wp14:anchorId="42FAD024" wp14:editId="2B0FC9D3">
+          <wp:inline distT="0" distB="0" distL="0" distR="0">
             <wp:extent cx="1761905" cy="533333"/>
             <wp:effectExtent l="0" t="0" r="0" b="635"/>
             <wp:docPr id="44" name="Picture 44"/>
@@ -5981,7 +6729,7 @@
                     <pic:cNvPicPr/>
                   </pic:nvPicPr>
                   <pic:blipFill>
-                    <a:blip r:embed="rId15"/>
+                    <a:blip r:embed="rId16" cstate="print"/>
                     <a:stretch>
                       <a:fillRect/>
                     </a:stretch>
@@ -6036,7 +6784,7 @@
           <w:lang w:val="en-US"/>
         </w:rPr>
         <w:drawing>
-          <wp:inline distT="0" distB="0" distL="0" distR="0" wp14:anchorId="79EC7638" wp14:editId="7F8031E9">
+          <wp:inline distT="0" distB="0" distL="0" distR="0">
             <wp:extent cx="1761905" cy="533333"/>
             <wp:effectExtent l="0" t="0" r="0" b="635"/>
             <wp:docPr id="46" name="Picture 46"/>
@@ -6051,7 +6799,7 @@
                     <pic:cNvPicPr/>
                   </pic:nvPicPr>
                   <pic:blipFill>
-                    <a:blip r:embed="rId16"/>
+                    <a:blip r:embed="rId17" cstate="print"/>
                     <a:stretch>
                       <a:fillRect/>
                     </a:stretch>
@@ -6093,7 +6841,55 @@
           <w:b w:val="0"/>
           <w:i/>
         </w:rPr>
-        <w:t>Here, the ScheduledProcedure complexType is a specialization of the base type ProcedureBase.</w:t>
+        <w:t xml:space="preserve">Here, the </w:t>
+      </w:r>
+      <w:proofErr w:type="spellStart"/>
+      <w:r>
+        <w:rPr>
+          <w:b w:val="0"/>
+          <w:i/>
+        </w:rPr>
+        <w:t>ScheduledProcedure</w:t>
+      </w:r>
+      <w:proofErr w:type="spellEnd"/>
+      <w:r>
+        <w:rPr>
+          <w:b w:val="0"/>
+          <w:i/>
+        </w:rPr>
+        <w:t xml:space="preserve"> </w:t>
+      </w:r>
+      <w:proofErr w:type="spellStart"/>
+      <w:r>
+        <w:rPr>
+          <w:b w:val="0"/>
+          <w:i/>
+        </w:rPr>
+        <w:t>complexType</w:t>
+      </w:r>
+      <w:proofErr w:type="spellEnd"/>
+      <w:r>
+        <w:rPr>
+          <w:b w:val="0"/>
+          <w:i/>
+        </w:rPr>
+        <w:t xml:space="preserve"> is a specialization of the base type </w:t>
+      </w:r>
+      <w:proofErr w:type="spellStart"/>
+      <w:r>
+        <w:rPr>
+          <w:b w:val="0"/>
+          <w:i/>
+        </w:rPr>
+        <w:t>ProcedureBase</w:t>
+      </w:r>
+      <w:proofErr w:type="spellEnd"/>
+      <w:r>
+        <w:rPr>
+          <w:b w:val="0"/>
+          <w:i/>
+        </w:rPr>
+        <w:t>.</w:t>
       </w:r>
     </w:p>
     <w:p>
@@ -6133,7 +6929,7 @@
           <w:lang w:val="en-US"/>
         </w:rPr>
         <w:drawing>
-          <wp:inline distT="0" distB="0" distL="0" distR="0" wp14:anchorId="0CD236F4" wp14:editId="7792DF7E">
+          <wp:inline distT="0" distB="0" distL="0" distR="0">
             <wp:extent cx="1266667" cy="466667"/>
             <wp:effectExtent l="0" t="0" r="0" b="0"/>
             <wp:docPr id="47" name="Picture 47"/>
@@ -6148,7 +6944,7 @@
                     <pic:cNvPicPr/>
                   </pic:nvPicPr>
                   <pic:blipFill>
-                    <a:blip r:embed="rId17"/>
+                    <a:blip r:embed="rId18" cstate="print"/>
                     <a:stretch>
                       <a:fillRect/>
                     </a:stretch>
@@ -6203,7 +6999,7 @@
           <w:lang w:val="en-US"/>
         </w:rPr>
         <w:drawing>
-          <wp:inline distT="0" distB="0" distL="0" distR="0" wp14:anchorId="165530F7" wp14:editId="5D442CC0">
+          <wp:inline distT="0" distB="0" distL="0" distR="0">
             <wp:extent cx="1266667" cy="466667"/>
             <wp:effectExtent l="0" t="0" r="0" b="0"/>
             <wp:docPr id="48" name="Picture 48"/>
@@ -6218,7 +7014,7 @@
                     <pic:cNvPicPr/>
                   </pic:nvPicPr>
                   <pic:blipFill>
-                    <a:blip r:embed="rId18"/>
+                    <a:blip r:embed="rId19" cstate="print"/>
                     <a:stretch>
                       <a:fillRect/>
                     </a:stretch>
@@ -6257,13 +7053,45 @@
           <w:b w:val="0"/>
           <w:i/>
         </w:rPr>
-        <w:t xml:space="preserve">In this case, the element documentationType is of type IVL_TS in the ‘dt’ namespace, the namespace prefix for the common </w:t>
-      </w:r>
+        <w:t xml:space="preserve">In this case, the element </w:t>
+      </w:r>
+      <w:proofErr w:type="spellStart"/>
       <w:r>
         <w:rPr>
           <w:b w:val="0"/>
           <w:i/>
         </w:rPr>
+        <w:t>documentationType</w:t>
+      </w:r>
+      <w:proofErr w:type="spellEnd"/>
+      <w:r>
+        <w:rPr>
+          <w:b w:val="0"/>
+          <w:i/>
+        </w:rPr>
+        <w:t xml:space="preserve"> is of type IVL_TS in the ‘</w:t>
+      </w:r>
+      <w:proofErr w:type="spellStart"/>
+      <w:r>
+        <w:rPr>
+          <w:b w:val="0"/>
+          <w:i/>
+        </w:rPr>
+        <w:t>dt</w:t>
+      </w:r>
+      <w:proofErr w:type="spellEnd"/>
+      <w:r>
+        <w:rPr>
+          <w:b w:val="0"/>
+          <w:i/>
+        </w:rPr>
+        <w:t xml:space="preserve">’ namespace, the namespace prefix for the common </w:t>
+      </w:r>
+      <w:r>
+        <w:rPr>
+          <w:b w:val="0"/>
+          <w:i/>
+        </w:rPr>
         <w:t>vMR</w:t>
       </w:r>
       <w:r>
@@ -6271,7 +7099,23 @@
           <w:b w:val="0"/>
           <w:i/>
         </w:rPr>
-        <w:t xml:space="preserve"> datatypes.</w:t>
+        <w:t xml:space="preserve"> </w:t>
+      </w:r>
+      <w:proofErr w:type="spellStart"/>
+      <w:r>
+        <w:rPr>
+          <w:b w:val="0"/>
+          <w:i/>
+        </w:rPr>
+        <w:t>datatypes</w:t>
+      </w:r>
+      <w:proofErr w:type="spellEnd"/>
+      <w:r>
+        <w:rPr>
+          <w:b w:val="0"/>
+          <w:i/>
+        </w:rPr>
+        <w:t>.</w:t>
       </w:r>
     </w:p>
     <w:p>
@@ -6317,7 +7161,7 @@
           <w:lang w:val="en-US"/>
         </w:rPr>
         <w:drawing>
-          <wp:inline distT="0" distB="0" distL="0" distR="0" wp14:anchorId="3FC4BEA8" wp14:editId="79D2FFC1">
+          <wp:inline distT="0" distB="0" distL="0" distR="0">
             <wp:extent cx="1819048" cy="514286"/>
             <wp:effectExtent l="0" t="0" r="0" b="635"/>
             <wp:docPr id="50" name="Picture 50"/>
@@ -6332,7 +7176,7 @@
                     <pic:cNvPicPr/>
                   </pic:nvPicPr>
                   <pic:blipFill>
-                    <a:blip r:embed="rId19"/>
+                    <a:blip r:embed="rId20" cstate="print"/>
                     <a:stretch>
                       <a:fillRect/>
                     </a:stretch>
@@ -6374,7 +7218,7 @@
       <w:pPr>
         <w:pStyle w:val="Heading2"/>
       </w:pPr>
-      <w:bookmarkStart w:id="8" w:name="_Toc375072070"/>
+      <w:bookmarkStart w:id="8" w:name="_Toc375219215"/>
       <w:r>
         <w:t>datatypes.xsd</w:t>
       </w:r>
@@ -6400,7 +7244,55 @@
           <w:b w:val="0"/>
           <w:lang w:val="en-US"/>
         </w:rPr>
-        <w:t xml:space="preserve">The vMR’s core datatypes are a constrained subset of the V3 R2 datatypes relevant for clinical decision support. These data types represent fundamental fine-grained clinical concepts including most primitive types such as Boolean (BL) and integer (INT) as well as composite types such as a physical quantity (PQ) or a time interval (IVL_TS). They are essential to ensure that models </w:t>
+        <w:t xml:space="preserve">The </w:t>
+      </w:r>
+      <w:proofErr w:type="spellStart"/>
+      <w:r>
+        <w:rPr>
+          <w:b w:val="0"/>
+          <w:lang w:val="en-US"/>
+        </w:rPr>
+        <w:t>vMR’s</w:t>
+      </w:r>
+      <w:proofErr w:type="spellEnd"/>
+      <w:r>
+        <w:rPr>
+          <w:b w:val="0"/>
+          <w:lang w:val="en-US"/>
+        </w:rPr>
+        <w:t xml:space="preserve"> core </w:t>
+      </w:r>
+      <w:proofErr w:type="spellStart"/>
+      <w:r>
+        <w:rPr>
+          <w:b w:val="0"/>
+          <w:lang w:val="en-US"/>
+        </w:rPr>
+        <w:t>datatypes</w:t>
+      </w:r>
+      <w:proofErr w:type="spellEnd"/>
+      <w:r>
+        <w:rPr>
+          <w:b w:val="0"/>
+          <w:lang w:val="en-US"/>
+        </w:rPr>
+        <w:t xml:space="preserve"> are a constrained subset of the V3 R2 </w:t>
+      </w:r>
+      <w:proofErr w:type="spellStart"/>
+      <w:r>
+        <w:rPr>
+          <w:b w:val="0"/>
+          <w:lang w:val="en-US"/>
+        </w:rPr>
+        <w:t>datatypes</w:t>
+      </w:r>
+      <w:proofErr w:type="spellEnd"/>
+      <w:r>
+        <w:rPr>
+          <w:b w:val="0"/>
+          <w:lang w:val="en-US"/>
+        </w:rPr>
+        <w:t xml:space="preserve"> relevant for clinical decision support. These data types represent fundamental fine-grained clinical concepts including most primitive types such as Boolean (BL) and integer (INT) as well as composite types such as a physical quantity (PQ) or a time interval (IVL_TS). They are essential to ensure that models </w:t>
       </w:r>
       <w:r>
         <w:rPr>
@@ -6528,7 +7420,7 @@
         <w:pStyle w:val="Heading2"/>
         <w:ind w:left="1008"/>
       </w:pPr>
-      <w:bookmarkStart w:id="9" w:name="_Toc375072071"/>
+      <w:bookmarkStart w:id="9" w:name="_Toc375219216"/>
       <w:r>
         <w:t>vmr.xsd</w:t>
       </w:r>
@@ -6684,7 +7576,18 @@
           <w:szCs w:val="22"/>
           <w:lang w:val="en-US"/>
         </w:rPr>
-        <w:t xml:space="preserve"> ObservationResult</w:t>
+        <w:t xml:space="preserve"> </w:t>
+      </w:r>
+      <w:proofErr w:type="spellStart"/>
+      <w:r>
+        <w:rPr>
+          <w:rFonts w:asciiTheme="minorHAnsi" w:hAnsiTheme="minorHAnsi" w:cstheme="minorHAnsi"/>
+          <w:b w:val="0"/>
+          <w:spacing w:val="0"/>
+          <w:szCs w:val="22"/>
+          <w:lang w:val="en-US"/>
+        </w:rPr>
+        <w:t>ObservationResult</w:t>
       </w:r>
       <w:r>
         <w:rPr>
@@ -6696,16 +7599,29 @@
         </w:rPr>
         <w:t>s</w:t>
       </w:r>
-      <w:r>
-        <w:rPr>
-          <w:rFonts w:asciiTheme="minorHAnsi" w:hAnsiTheme="minorHAnsi" w:cstheme="minorHAnsi"/>
-          <w:b w:val="0"/>
-          <w:spacing w:val="0"/>
-          <w:szCs w:val="22"/>
-          <w:lang w:val="en-US"/>
-        </w:rPr>
-        <w:t xml:space="preserve"> tied to an AdverseEvent</w:t>
-      </w:r>
+      <w:proofErr w:type="spellEnd"/>
+      <w:r>
+        <w:rPr>
+          <w:rFonts w:asciiTheme="minorHAnsi" w:hAnsiTheme="minorHAnsi" w:cstheme="minorHAnsi"/>
+          <w:b w:val="0"/>
+          <w:spacing w:val="0"/>
+          <w:szCs w:val="22"/>
+          <w:lang w:val="en-US"/>
+        </w:rPr>
+        <w:t xml:space="preserve"> tied to an </w:t>
+      </w:r>
+      <w:proofErr w:type="spellStart"/>
+      <w:r>
+        <w:rPr>
+          <w:rFonts w:asciiTheme="minorHAnsi" w:hAnsiTheme="minorHAnsi" w:cstheme="minorHAnsi"/>
+          <w:b w:val="0"/>
+          <w:spacing w:val="0"/>
+          <w:szCs w:val="22"/>
+          <w:lang w:val="en-US"/>
+        </w:rPr>
+        <w:t>AdverseEvent</w:t>
+      </w:r>
+      <w:proofErr w:type="spellEnd"/>
       <w:r>
         <w:rPr>
           <w:rFonts w:asciiTheme="minorHAnsi" w:hAnsiTheme="minorHAnsi" w:cstheme="minorHAnsi"/>
@@ -6841,7 +7757,31 @@
           <w:highlight w:val="white"/>
           <w:lang w:val="en-US"/>
         </w:rPr>
-        <w:t>, cdsInputSpecification, cdsOutput</w:t>
+        <w:t xml:space="preserve">, </w:t>
+      </w:r>
+      <w:proofErr w:type="spellStart"/>
+      <w:r>
+        <w:rPr>
+          <w:rFonts w:asciiTheme="minorHAnsi" w:hAnsiTheme="minorHAnsi" w:cstheme="minorHAnsi"/>
+          <w:b w:val="0"/>
+          <w:spacing w:val="0"/>
+          <w:szCs w:val="22"/>
+          <w:highlight w:val="white"/>
+          <w:lang w:val="en-US"/>
+        </w:rPr>
+        <w:t>cdsInputSpecification</w:t>
+      </w:r>
+      <w:proofErr w:type="spellEnd"/>
+      <w:r>
+        <w:rPr>
+          <w:rFonts w:asciiTheme="minorHAnsi" w:hAnsiTheme="minorHAnsi" w:cstheme="minorHAnsi"/>
+          <w:b w:val="0"/>
+          <w:spacing w:val="0"/>
+          <w:szCs w:val="22"/>
+          <w:highlight w:val="white"/>
+          <w:lang w:val="en-US"/>
+        </w:rPr>
+        <w:t>, cdsOutput</w:t>
       </w:r>
       <w:r>
         <w:rPr>
@@ -6988,7 +7928,7 @@
       <w:pPr>
         <w:pStyle w:val="Heading2"/>
       </w:pPr>
-      <w:bookmarkStart w:id="10" w:name="_Toc375072072"/>
+      <w:bookmarkStart w:id="10" w:name="_Toc375219217"/>
       <w:r>
         <w:t>VMR Root Type</w:t>
       </w:r>
@@ -7015,7 +7955,31 @@
           <w:highlight w:val="white"/>
           <w:lang w:val="en-US"/>
         </w:rPr>
-        <w:t>The VMR type specifies the root of the virtual medical record for CDS. It can be optionally constrained by a template and must specify the patient to whom this record applies. Note that in the diagram below, the patient element is of type EvaluatedPerson and will thus possess all elements specified by that type.</w:t>
+        <w:t xml:space="preserve">The VMR type specifies the root of the virtual medical record for CDS. It can be optionally constrained by a template and must specify the patient to whom this record applies. Note that in the diagram below, the patient element is of type </w:t>
+      </w:r>
+      <w:proofErr w:type="spellStart"/>
+      <w:r>
+        <w:rPr>
+          <w:rFonts w:asciiTheme="minorHAnsi" w:hAnsiTheme="minorHAnsi" w:cstheme="minorHAnsi"/>
+          <w:b w:val="0"/>
+          <w:spacing w:val="0"/>
+          <w:szCs w:val="22"/>
+          <w:highlight w:val="white"/>
+          <w:lang w:val="en-US"/>
+        </w:rPr>
+        <w:t>EvaluatedPerson</w:t>
+      </w:r>
+      <w:proofErr w:type="spellEnd"/>
+      <w:r>
+        <w:rPr>
+          <w:rFonts w:asciiTheme="minorHAnsi" w:hAnsiTheme="minorHAnsi" w:cstheme="minorHAnsi"/>
+          <w:b w:val="0"/>
+          <w:spacing w:val="0"/>
+          <w:szCs w:val="22"/>
+          <w:highlight w:val="white"/>
+          <w:lang w:val="en-US"/>
+        </w:rPr>
+        <w:t xml:space="preserve"> and will thus possess all elements specified by that type.</w:t>
       </w:r>
     </w:p>
     <w:p>
@@ -7065,7 +8029,7 @@
           <w:lang w:val="en-US"/>
         </w:rPr>
         <w:drawing>
-          <wp:inline distT="0" distB="0" distL="0" distR="0" wp14:anchorId="7EB89666" wp14:editId="0A6EC71C">
+          <wp:inline distT="0" distB="0" distL="0" distR="0">
             <wp:extent cx="3390476" cy="971429"/>
             <wp:effectExtent l="0" t="0" r="635" b="635"/>
             <wp:docPr id="20" name="Picture 20"/>
@@ -7080,7 +8044,7 @@
                     <pic:cNvPicPr/>
                   </pic:nvPicPr>
                   <pic:blipFill>
-                    <a:blip r:embed="rId20"/>
+                    <a:blip r:embed="rId21" cstate="print"/>
                     <a:stretch>
                       <a:fillRect/>
                     </a:stretch>
@@ -7165,7 +8129,31 @@
           <w:highlight w:val="white"/>
           <w:lang w:val="en-US"/>
         </w:rPr>
-        <w:t>The evaluated person, typically a patient, is represented by the complex type EvaluatedPerson. It inherits its attributes from the Person class and adds several demographic element</w:t>
+        <w:t xml:space="preserve">The evaluated person, typically a patient, is represented by the complex type </w:t>
+      </w:r>
+      <w:proofErr w:type="spellStart"/>
+      <w:r>
+        <w:rPr>
+          <w:rFonts w:asciiTheme="minorHAnsi" w:hAnsiTheme="minorHAnsi" w:cstheme="minorHAnsi"/>
+          <w:b w:val="0"/>
+          <w:spacing w:val="0"/>
+          <w:szCs w:val="22"/>
+          <w:highlight w:val="white"/>
+          <w:lang w:val="en-US"/>
+        </w:rPr>
+        <w:t>EvaluatedPerson</w:t>
+      </w:r>
+      <w:proofErr w:type="spellEnd"/>
+      <w:r>
+        <w:rPr>
+          <w:rFonts w:asciiTheme="minorHAnsi" w:hAnsiTheme="minorHAnsi" w:cstheme="minorHAnsi"/>
+          <w:b w:val="0"/>
+          <w:spacing w:val="0"/>
+          <w:szCs w:val="22"/>
+          <w:highlight w:val="white"/>
+          <w:lang w:val="en-US"/>
+        </w:rPr>
+        <w:t>. It inherits its attributes from the Person class and adds several demographic element</w:t>
       </w:r>
       <w:r>
         <w:rPr>
@@ -7291,7 +8279,7 @@
           <w:lang w:val="en-US"/>
         </w:rPr>
         <w:drawing>
-          <wp:inline distT="0" distB="0" distL="0" distR="0" wp14:anchorId="26B7E203" wp14:editId="0D1C6A6E">
+          <wp:inline distT="0" distB="0" distL="0" distR="0">
             <wp:extent cx="3740150" cy="5503729"/>
             <wp:effectExtent l="0" t="0" r="0" b="1905"/>
             <wp:docPr id="21" name="Picture 21"/>
@@ -7306,7 +8294,7 @@
                     <pic:cNvPicPr/>
                   </pic:nvPicPr>
                   <pic:blipFill>
-                    <a:blip r:embed="rId21"/>
+                    <a:blip r:embed="rId22" cstate="print"/>
                     <a:stretch>
                       <a:fillRect/>
                     </a:stretch>
@@ -7354,8 +8342,13 @@
         <w:fldChar w:fldCharType="end"/>
       </w:r>
       <w:r>
-        <w:t xml:space="preserve"> - EvaluatedPerson</w:t>
-      </w:r>
+        <w:t xml:space="preserve"> - </w:t>
+      </w:r>
+      <w:proofErr w:type="spellStart"/>
+      <w:r>
+        <w:t>EvaluatedPerson</w:t>
+      </w:r>
+      <w:proofErr w:type="spellEnd"/>
     </w:p>
     <w:p>
       <w:pPr>
@@ -7518,7 +8511,7 @@
           <w:lang w:val="en-US"/>
         </w:rPr>
         <w:drawing>
-          <wp:inline distT="0" distB="0" distL="0" distR="0" wp14:anchorId="15E6CF3C" wp14:editId="52A8F308">
+          <wp:inline distT="0" distB="0" distL="0" distR="0">
             <wp:extent cx="3638095" cy="3600000"/>
             <wp:effectExtent l="0" t="0" r="635" b="635"/>
             <wp:docPr id="29" name="Picture 29"/>
@@ -7533,7 +8526,7 @@
                     <pic:cNvPicPr/>
                   </pic:nvPicPr>
                   <pic:blipFill>
-                    <a:blip r:embed="rId22"/>
+                    <a:blip r:embed="rId23" cstate="print"/>
                     <a:stretch>
                       <a:fillRect/>
                     </a:stretch>
@@ -7607,7 +8600,7 @@
           <w:lang w:val="en-US"/>
         </w:rPr>
         <w:drawing>
-          <wp:inline distT="0" distB="0" distL="0" distR="0" wp14:anchorId="725377A3" wp14:editId="07219C22">
+          <wp:inline distT="0" distB="0" distL="0" distR="0">
             <wp:extent cx="4285714" cy="4809524"/>
             <wp:effectExtent l="0" t="0" r="635" b="0"/>
             <wp:docPr id="31" name="Picture 31"/>
@@ -7622,7 +8615,7 @@
                     <pic:cNvPicPr/>
                   </pic:nvPicPr>
                   <pic:blipFill>
-                    <a:blip r:embed="rId23"/>
+                    <a:blip r:embed="rId24" cstate="print"/>
                     <a:stretch>
                       <a:fillRect/>
                     </a:stretch>
@@ -7694,7 +8687,31 @@
           <w:highlight w:val="white"/>
           <w:lang w:val="en-US"/>
         </w:rPr>
-        <w:t xml:space="preserve">The vMR is a highly flexible model which supports a number of extension mechanism. </w:t>
+        <w:t xml:space="preserve">The vMR is a highly flexible model which supports a number of extension </w:t>
+      </w:r>
+      <w:proofErr w:type="gramStart"/>
+      <w:r>
+        <w:rPr>
+          <w:rFonts w:asciiTheme="minorHAnsi" w:hAnsiTheme="minorHAnsi" w:cstheme="minorHAnsi"/>
+          <w:b w:val="0"/>
+          <w:spacing w:val="0"/>
+          <w:szCs w:val="22"/>
+          <w:highlight w:val="white"/>
+          <w:lang w:val="en-US"/>
+        </w:rPr>
+        <w:t>mechanism</w:t>
+      </w:r>
+      <w:proofErr w:type="gramEnd"/>
+      <w:r>
+        <w:rPr>
+          <w:rFonts w:asciiTheme="minorHAnsi" w:hAnsiTheme="minorHAnsi" w:cstheme="minorHAnsi"/>
+          <w:b w:val="0"/>
+          <w:spacing w:val="0"/>
+          <w:szCs w:val="22"/>
+          <w:highlight w:val="white"/>
+          <w:lang w:val="en-US"/>
+        </w:rPr>
+        <w:t xml:space="preserve">. </w:t>
       </w:r>
       <w:r>
         <w:rPr>
@@ -8045,7 +9062,31 @@
           <w:highlight w:val="white"/>
           <w:lang w:val="en-US"/>
         </w:rPr>
-        <w:t xml:space="preserve">The targetRole element of the relationship specifies the predicate. </w:t>
+        <w:t xml:space="preserve">The </w:t>
+      </w:r>
+      <w:proofErr w:type="spellStart"/>
+      <w:r>
+        <w:rPr>
+          <w:rFonts w:asciiTheme="minorHAnsi" w:hAnsiTheme="minorHAnsi" w:cstheme="minorHAnsi"/>
+          <w:b w:val="0"/>
+          <w:spacing w:val="0"/>
+          <w:szCs w:val="22"/>
+          <w:highlight w:val="white"/>
+          <w:lang w:val="en-US"/>
+        </w:rPr>
+        <w:t>targetRole</w:t>
+      </w:r>
+      <w:proofErr w:type="spellEnd"/>
+      <w:r>
+        <w:rPr>
+          <w:rFonts w:asciiTheme="minorHAnsi" w:hAnsiTheme="minorHAnsi" w:cstheme="minorHAnsi"/>
+          <w:b w:val="0"/>
+          <w:spacing w:val="0"/>
+          <w:szCs w:val="22"/>
+          <w:highlight w:val="white"/>
+          <w:lang w:val="en-US"/>
+        </w:rPr>
+        <w:t xml:space="preserve"> element of the relationship specifies the predicate. </w:t>
       </w:r>
       <w:r>
         <w:rPr>
@@ -8159,7 +9200,31 @@
           <w:highlight w:val="white"/>
           <w:lang w:val="en-US"/>
         </w:rPr>
-        <w:t>A RelatedEntity relationship specifies a predicate with Entity as its range</w:t>
+        <w:t xml:space="preserve">A </w:t>
+      </w:r>
+      <w:proofErr w:type="spellStart"/>
+      <w:r>
+        <w:rPr>
+          <w:rFonts w:asciiTheme="minorHAnsi" w:hAnsiTheme="minorHAnsi" w:cstheme="minorHAnsi"/>
+          <w:b w:val="0"/>
+          <w:spacing w:val="0"/>
+          <w:szCs w:val="22"/>
+          <w:highlight w:val="white"/>
+          <w:lang w:val="en-US"/>
+        </w:rPr>
+        <w:t>RelatedEntity</w:t>
+      </w:r>
+      <w:proofErr w:type="spellEnd"/>
+      <w:r>
+        <w:rPr>
+          <w:rFonts w:asciiTheme="minorHAnsi" w:hAnsiTheme="minorHAnsi" w:cstheme="minorHAnsi"/>
+          <w:b w:val="0"/>
+          <w:spacing w:val="0"/>
+          <w:szCs w:val="22"/>
+          <w:highlight w:val="white"/>
+          <w:lang w:val="en-US"/>
+        </w:rPr>
+        <w:t xml:space="preserve"> relationship specifies a predicate with Entity as its range</w:t>
       </w:r>
       <w:r>
         <w:rPr>
@@ -8295,7 +9360,7 @@
           <w:lang w:val="en-US"/>
         </w:rPr>
         <w:drawing>
-          <wp:inline distT="0" distB="0" distL="0" distR="0" wp14:anchorId="7F77CD72" wp14:editId="3211919D">
+          <wp:inline distT="0" distB="0" distL="0" distR="0">
             <wp:extent cx="5276190" cy="2952381"/>
             <wp:effectExtent l="0" t="0" r="1270" b="635"/>
             <wp:docPr id="22" name="Picture 22"/>
@@ -8310,7 +9375,7 @@
                     <pic:cNvPicPr/>
                   </pic:nvPicPr>
                   <pic:blipFill>
-                    <a:blip r:embed="rId24"/>
+                    <a:blip r:embed="rId25" cstate="print"/>
                     <a:stretch>
                       <a:fillRect/>
                     </a:stretch>
@@ -8360,9 +9425,11 @@
       <w:r>
         <w:t xml:space="preserve"> - </w:t>
       </w:r>
+      <w:proofErr w:type="spellStart"/>
       <w:r>
         <w:t>RelatedEntity</w:t>
       </w:r>
+      <w:proofErr w:type="spellEnd"/>
       <w:r>
         <w:t xml:space="preserve"> relates </w:t>
       </w:r>
@@ -8413,7 +9480,31 @@
           <w:highlight w:val="white"/>
           <w:lang w:val="en-US"/>
         </w:rPr>
-        <w:t>A RelatedClinicalStatement relationship specifies a predicate with ClinicalStatement objects as its range.</w:t>
+        <w:t xml:space="preserve">A </w:t>
+      </w:r>
+      <w:proofErr w:type="spellStart"/>
+      <w:r>
+        <w:rPr>
+          <w:rFonts w:asciiTheme="minorHAnsi" w:hAnsiTheme="minorHAnsi" w:cstheme="minorHAnsi"/>
+          <w:b w:val="0"/>
+          <w:spacing w:val="0"/>
+          <w:szCs w:val="22"/>
+          <w:highlight w:val="white"/>
+          <w:lang w:val="en-US"/>
+        </w:rPr>
+        <w:t>RelatedClinicalStatement</w:t>
+      </w:r>
+      <w:proofErr w:type="spellEnd"/>
+      <w:r>
+        <w:rPr>
+          <w:rFonts w:asciiTheme="minorHAnsi" w:hAnsiTheme="minorHAnsi" w:cstheme="minorHAnsi"/>
+          <w:b w:val="0"/>
+          <w:spacing w:val="0"/>
+          <w:szCs w:val="22"/>
+          <w:highlight w:val="white"/>
+          <w:lang w:val="en-US"/>
+        </w:rPr>
+        <w:t xml:space="preserve"> relationship specifies a predicate with ClinicalStatement objects as its range.</w:t>
       </w:r>
       <w:r>
         <w:rPr>
@@ -8518,7 +9609,7 @@
           <w:lang w:val="en-US"/>
         </w:rPr>
         <w:drawing>
-          <wp:inline distT="0" distB="0" distL="0" distR="0" wp14:anchorId="28B7E35F" wp14:editId="319A7ED1">
+          <wp:inline distT="0" distB="0" distL="0" distR="0">
             <wp:extent cx="5219048" cy="2809524"/>
             <wp:effectExtent l="0" t="0" r="1270" b="0"/>
             <wp:docPr id="25" name="Picture 25"/>
@@ -8533,7 +9624,7 @@
                     <pic:cNvPicPr/>
                   </pic:nvPicPr>
                   <pic:blipFill>
-                    <a:blip r:embed="rId25"/>
+                    <a:blip r:embed="rId26" cstate="print"/>
                     <a:stretch>
                       <a:fillRect/>
                     </a:stretch>
@@ -8581,7 +9672,15 @@
         <w:fldChar w:fldCharType="end"/>
       </w:r>
       <w:r>
-        <w:t xml:space="preserve"> - RelatedClinicalStatement </w:t>
+        <w:t xml:space="preserve"> - </w:t>
+      </w:r>
+      <w:proofErr w:type="spellStart"/>
+      <w:r>
+        <w:t>RelatedClinicalStatement</w:t>
+      </w:r>
+      <w:proofErr w:type="spellEnd"/>
+      <w:r>
+        <w:t xml:space="preserve"> </w:t>
       </w:r>
       <w:r>
         <w:t>relates a target clinical statement to a source clinical statement</w:t>
@@ -8621,7 +9720,31 @@
           <w:highlight w:val="white"/>
           <w:lang w:val="en-US"/>
         </w:rPr>
-        <w:t>New attributes can be introduced to the Entity and ClinicalStatement classes using the CodedNameValuePair type.</w:t>
+        <w:t xml:space="preserve">New attributes can be introduced to the Entity and ClinicalStatement classes using the </w:t>
+      </w:r>
+      <w:proofErr w:type="spellStart"/>
+      <w:r>
+        <w:rPr>
+          <w:rFonts w:asciiTheme="minorHAnsi" w:hAnsiTheme="minorHAnsi" w:cstheme="minorHAnsi"/>
+          <w:b w:val="0"/>
+          <w:spacing w:val="0"/>
+          <w:szCs w:val="22"/>
+          <w:highlight w:val="white"/>
+          <w:lang w:val="en-US"/>
+        </w:rPr>
+        <w:t>CodedNameValuePair</w:t>
+      </w:r>
+      <w:proofErr w:type="spellEnd"/>
+      <w:r>
+        <w:rPr>
+          <w:rFonts w:asciiTheme="minorHAnsi" w:hAnsiTheme="minorHAnsi" w:cstheme="minorHAnsi"/>
+          <w:b w:val="0"/>
+          <w:spacing w:val="0"/>
+          <w:szCs w:val="22"/>
+          <w:highlight w:val="white"/>
+          <w:lang w:val="en-US"/>
+        </w:rPr>
+        <w:t xml:space="preserve"> type.</w:t>
       </w:r>
       <w:r>
         <w:rPr>
@@ -8687,7 +9810,31 @@
           <w:highlight w:val="white"/>
           <w:lang w:val="en-US"/>
         </w:rPr>
-        <w:t xml:space="preserve"> element of multiple cardinality (0..*) to support such an extension mechanism. </w:t>
+        <w:t xml:space="preserve"> element of multiple cardinality (0</w:t>
+      </w:r>
+      <w:proofErr w:type="gramStart"/>
+      <w:r>
+        <w:rPr>
+          <w:rFonts w:asciiTheme="minorHAnsi" w:hAnsiTheme="minorHAnsi" w:cstheme="minorHAnsi"/>
+          <w:b w:val="0"/>
+          <w:spacing w:val="0"/>
+          <w:szCs w:val="22"/>
+          <w:highlight w:val="white"/>
+          <w:lang w:val="en-US"/>
+        </w:rPr>
+        <w:t>..*</w:t>
+      </w:r>
+      <w:proofErr w:type="gramEnd"/>
+      <w:r>
+        <w:rPr>
+          <w:rFonts w:asciiTheme="minorHAnsi" w:hAnsiTheme="minorHAnsi" w:cstheme="minorHAnsi"/>
+          <w:b w:val="0"/>
+          <w:spacing w:val="0"/>
+          <w:szCs w:val="22"/>
+          <w:highlight w:val="white"/>
+          <w:lang w:val="en-US"/>
+        </w:rPr>
+        <w:t xml:space="preserve">) to support such an extension mechanism. </w:t>
       </w:r>
       <w:r>
         <w:rPr>
@@ -8720,18 +9867,42 @@
           <w:highlight w:val="white"/>
           <w:lang w:val="en-US"/>
         </w:rPr>
-        <w:t>concept descriptor</w:t>
-      </w:r>
-      <w:r>
-        <w:rPr>
-          <w:rFonts w:asciiTheme="minorHAnsi" w:hAnsiTheme="minorHAnsi" w:cstheme="minorHAnsi"/>
-          <w:b w:val="0"/>
-          <w:spacing w:val="0"/>
-          <w:szCs w:val="22"/>
-          <w:highlight w:val="white"/>
-          <w:lang w:val="en-US"/>
-        </w:rPr>
-        <w:t xml:space="preserve">(CD) type which allows one to choose the name of the attribute from a controlled terminology. </w:t>
+        <w:t xml:space="preserve">concept </w:t>
+      </w:r>
+      <w:proofErr w:type="gramStart"/>
+      <w:r>
+        <w:rPr>
+          <w:rFonts w:asciiTheme="minorHAnsi" w:hAnsiTheme="minorHAnsi" w:cstheme="minorHAnsi"/>
+          <w:b w:val="0"/>
+          <w:spacing w:val="0"/>
+          <w:szCs w:val="22"/>
+          <w:highlight w:val="white"/>
+          <w:lang w:val="en-US"/>
+        </w:rPr>
+        <w:t>descriptor</w:t>
+      </w:r>
+      <w:r>
+        <w:rPr>
+          <w:rFonts w:asciiTheme="minorHAnsi" w:hAnsiTheme="minorHAnsi" w:cstheme="minorHAnsi"/>
+          <w:b w:val="0"/>
+          <w:spacing w:val="0"/>
+          <w:szCs w:val="22"/>
+          <w:highlight w:val="white"/>
+          <w:lang w:val="en-US"/>
+        </w:rPr>
+        <w:t>(</w:t>
+      </w:r>
+      <w:proofErr w:type="gramEnd"/>
+      <w:r>
+        <w:rPr>
+          <w:rFonts w:asciiTheme="minorHAnsi" w:hAnsiTheme="minorHAnsi" w:cstheme="minorHAnsi"/>
+          <w:b w:val="0"/>
+          <w:spacing w:val="0"/>
+          <w:szCs w:val="22"/>
+          <w:highlight w:val="white"/>
+          <w:lang w:val="en-US"/>
+        </w:rPr>
+        <w:t xml:space="preserve">CD) type which allows one to choose the name of the attribute from a controlled terminology. </w:t>
       </w:r>
       <w:r>
         <w:rPr>
@@ -8753,18 +9924,42 @@
           <w:highlight w:val="white"/>
           <w:lang w:val="en-US"/>
         </w:rPr>
-        <w:t>The value of the attribute is of type ExtendedVmrTyp</w:t>
-      </w:r>
-      <w:r>
-        <w:rPr>
-          <w:rFonts w:asciiTheme="minorHAnsi" w:hAnsiTheme="minorHAnsi" w:cstheme="minorHAnsi"/>
-          <w:b w:val="0"/>
-          <w:spacing w:val="0"/>
-          <w:szCs w:val="22"/>
-          <w:highlight w:val="white"/>
-          <w:lang w:val="en-US"/>
-        </w:rPr>
-        <w:t xml:space="preserve">eBase, an abstract class with an expressive </w:t>
+        <w:t xml:space="preserve">The value of the attribute is of type </w:t>
+      </w:r>
+      <w:proofErr w:type="spellStart"/>
+      <w:r>
+        <w:rPr>
+          <w:rFonts w:asciiTheme="minorHAnsi" w:hAnsiTheme="minorHAnsi" w:cstheme="minorHAnsi"/>
+          <w:b w:val="0"/>
+          <w:spacing w:val="0"/>
+          <w:szCs w:val="22"/>
+          <w:highlight w:val="white"/>
+          <w:lang w:val="en-US"/>
+        </w:rPr>
+        <w:t>ExtendedVmrTyp</w:t>
+      </w:r>
+      <w:r>
+        <w:rPr>
+          <w:rFonts w:asciiTheme="minorHAnsi" w:hAnsiTheme="minorHAnsi" w:cstheme="minorHAnsi"/>
+          <w:b w:val="0"/>
+          <w:spacing w:val="0"/>
+          <w:szCs w:val="22"/>
+          <w:highlight w:val="white"/>
+          <w:lang w:val="en-US"/>
+        </w:rPr>
+        <w:t>eBase</w:t>
+      </w:r>
+      <w:proofErr w:type="spellEnd"/>
+      <w:r>
+        <w:rPr>
+          <w:rFonts w:asciiTheme="minorHAnsi" w:hAnsiTheme="minorHAnsi" w:cstheme="minorHAnsi"/>
+          <w:b w:val="0"/>
+          <w:spacing w:val="0"/>
+          <w:szCs w:val="22"/>
+          <w:highlight w:val="white"/>
+          <w:lang w:val="en-US"/>
+        </w:rPr>
+        <w:t xml:space="preserve">, an abstract class with an expressive </w:t>
       </w:r>
       <w:r>
         <w:rPr>
@@ -8788,16 +9983,53 @@
         </w:rPr>
         <w:t xml:space="preserve">vMR </w:t>
       </w:r>
-      <w:r>
-        <w:rPr>
-          <w:rFonts w:asciiTheme="minorHAnsi" w:hAnsiTheme="minorHAnsi" w:cstheme="minorHAnsi"/>
-          <w:b w:val="0"/>
-          <w:spacing w:val="0"/>
-          <w:szCs w:val="22"/>
-          <w:highlight w:val="white"/>
-          <w:lang w:val="en-US"/>
-        </w:rPr>
-        <w:t>datatypes or the higher-level types defined in the vMR such as NutrientModification for instance.</w:t>
+      <w:proofErr w:type="spellStart"/>
+      <w:r>
+        <w:rPr>
+          <w:rFonts w:asciiTheme="minorHAnsi" w:hAnsiTheme="minorHAnsi" w:cstheme="minorHAnsi"/>
+          <w:b w:val="0"/>
+          <w:spacing w:val="0"/>
+          <w:szCs w:val="22"/>
+          <w:highlight w:val="white"/>
+          <w:lang w:val="en-US"/>
+        </w:rPr>
+        <w:t>datatypes</w:t>
+      </w:r>
+      <w:proofErr w:type="spellEnd"/>
+      <w:r>
+        <w:rPr>
+          <w:rFonts w:asciiTheme="minorHAnsi" w:hAnsiTheme="minorHAnsi" w:cstheme="minorHAnsi"/>
+          <w:b w:val="0"/>
+          <w:spacing w:val="0"/>
+          <w:szCs w:val="22"/>
+          <w:highlight w:val="white"/>
+          <w:lang w:val="en-US"/>
+        </w:rPr>
+        <w:t xml:space="preserve"> or the higher-level types defined in the vMR such as </w:t>
+      </w:r>
+      <w:proofErr w:type="spellStart"/>
+      <w:r>
+        <w:rPr>
+          <w:rFonts w:asciiTheme="minorHAnsi" w:hAnsiTheme="minorHAnsi" w:cstheme="minorHAnsi"/>
+          <w:b w:val="0"/>
+          <w:spacing w:val="0"/>
+          <w:szCs w:val="22"/>
+          <w:highlight w:val="white"/>
+          <w:lang w:val="en-US"/>
+        </w:rPr>
+        <w:t>NutrientModification</w:t>
+      </w:r>
+      <w:proofErr w:type="spellEnd"/>
+      <w:r>
+        <w:rPr>
+          <w:rFonts w:asciiTheme="minorHAnsi" w:hAnsiTheme="minorHAnsi" w:cstheme="minorHAnsi"/>
+          <w:b w:val="0"/>
+          <w:spacing w:val="0"/>
+          <w:szCs w:val="22"/>
+          <w:highlight w:val="white"/>
+          <w:lang w:val="en-US"/>
+        </w:rPr>
+        <w:t xml:space="preserve"> for instance.</w:t>
       </w:r>
     </w:p>
     <w:p>
@@ -8836,7 +10068,7 @@
           <w:lang w:val="en-US"/>
         </w:rPr>
         <w:drawing>
-          <wp:inline distT="0" distB="0" distL="0" distR="0" wp14:anchorId="54471357" wp14:editId="45BDD037">
+          <wp:inline distT="0" distB="0" distL="0" distR="0">
             <wp:extent cx="4790476" cy="2723809"/>
             <wp:effectExtent l="0" t="0" r="0" b="635"/>
             <wp:docPr id="26" name="Picture 26"/>
@@ -8851,7 +10083,7 @@
                     <pic:cNvPicPr/>
                   </pic:nvPicPr>
                   <pic:blipFill>
-                    <a:blip r:embed="rId26"/>
+                    <a:blip r:embed="rId27" cstate="print"/>
                     <a:stretch>
                       <a:fillRect/>
                     </a:stretch>
@@ -9012,7 +10244,7 @@
           <w:lang w:val="en-US"/>
         </w:rPr>
         <w:drawing>
-          <wp:inline distT="0" distB="0" distL="0" distR="0" wp14:anchorId="7CD7B34F" wp14:editId="7A06E7B7">
+          <wp:inline distT="0" distB="0" distL="0" distR="0">
             <wp:extent cx="4285714" cy="4809524"/>
             <wp:effectExtent l="0" t="0" r="635" b="0"/>
             <wp:docPr id="32" name="Picture 32"/>
@@ -9027,7 +10259,7 @@
                     <pic:cNvPicPr/>
                   </pic:nvPicPr>
                   <pic:blipFill>
-                    <a:blip r:embed="rId27"/>
+                    <a:blip r:embed="rId28" cstate="print"/>
                     <a:stretch>
                       <a:fillRect/>
                     </a:stretch>
@@ -9101,7 +10333,7 @@
           <w:lang w:val="en-US"/>
         </w:rPr>
         <w:drawing>
-          <wp:inline distT="0" distB="0" distL="0" distR="0" wp14:anchorId="417DE248" wp14:editId="155EBD8C">
+          <wp:inline distT="0" distB="0" distL="0" distR="0">
             <wp:extent cx="3638095" cy="3600000"/>
             <wp:effectExtent l="0" t="0" r="635" b="635"/>
             <wp:docPr id="30" name="Picture 30"/>
@@ -9116,7 +10348,7 @@
                     <pic:cNvPicPr/>
                   </pic:nvPicPr>
                   <pic:blipFill>
-                    <a:blip r:embed="rId28"/>
+                    <a:blip r:embed="rId29" cstate="print"/>
                     <a:stretch>
                       <a:fillRect/>
                     </a:stretch>
@@ -9184,7 +10416,7 @@
       <w:pPr>
         <w:pStyle w:val="Heading2"/>
       </w:pPr>
-      <w:bookmarkStart w:id="11" w:name="_Toc375072073"/>
+      <w:bookmarkStart w:id="11" w:name="_Toc375219218"/>
       <w:r>
         <w:t>cdsInput.xsd</w:t>
       </w:r>
@@ -9256,14 +10488,30 @@
           <w:b w:val="0"/>
           <w:lang w:val="en-US"/>
         </w:rPr>
-        <w:t xml:space="preserve">The main components of the cdsInput.xsd schema </w:t>
-      </w:r>
-      <w:r>
-        <w:rPr>
-          <w:b w:val="0"/>
-          <w:lang w:val="en-US"/>
-        </w:rPr>
-        <w:t>is the CDSInput type</w:t>
+        <w:t xml:space="preserve">The main </w:t>
+      </w:r>
+      <w:proofErr w:type="gramStart"/>
+      <w:r>
+        <w:rPr>
+          <w:b w:val="0"/>
+          <w:lang w:val="en-US"/>
+        </w:rPr>
+        <w:t xml:space="preserve">components of the cdsInput.xsd schema </w:t>
+      </w:r>
+      <w:r>
+        <w:rPr>
+          <w:b w:val="0"/>
+          <w:lang w:val="en-US"/>
+        </w:rPr>
+        <w:t>is</w:t>
+      </w:r>
+      <w:proofErr w:type="gramEnd"/>
+      <w:r>
+        <w:rPr>
+          <w:b w:val="0"/>
+          <w:lang w:val="en-US"/>
+        </w:rPr>
+        <w:t xml:space="preserve"> the CDSInput type</w:t>
       </w:r>
       <w:r>
         <w:rPr>
@@ -9291,7 +10539,23 @@
           <w:b w:val="0"/>
           <w:lang w:val="en-US"/>
         </w:rPr>
-        <w:t>It defines a number of elements that will aid in this task including the patient information payload contained within the vmrInput subtree (which is a vMR-</w:t>
+        <w:t xml:space="preserve">It defines a number of elements that will aid in this task including the patient information payload contained within the vmrInput </w:t>
+      </w:r>
+      <w:proofErr w:type="spellStart"/>
+      <w:r>
+        <w:rPr>
+          <w:b w:val="0"/>
+          <w:lang w:val="en-US"/>
+        </w:rPr>
+        <w:t>subtree</w:t>
+      </w:r>
+      <w:proofErr w:type="spellEnd"/>
+      <w:r>
+        <w:rPr>
+          <w:b w:val="0"/>
+          <w:lang w:val="en-US"/>
+        </w:rPr>
+        <w:t xml:space="preserve"> (which is a vMR-</w:t>
       </w:r>
       <w:r>
         <w:rPr>
@@ -9305,7 +10569,39 @@
           <w:b w:val="0"/>
           <w:lang w:val="en-US"/>
         </w:rPr>
-        <w:t>compliant subtree) and the clinical context surrounding this request for guidance as specified by the cdsContext element.</w:t>
+        <w:t xml:space="preserve">compliant </w:t>
+      </w:r>
+      <w:proofErr w:type="spellStart"/>
+      <w:r>
+        <w:rPr>
+          <w:b w:val="0"/>
+          <w:lang w:val="en-US"/>
+        </w:rPr>
+        <w:t>subtree</w:t>
+      </w:r>
+      <w:proofErr w:type="spellEnd"/>
+      <w:r>
+        <w:rPr>
+          <w:b w:val="0"/>
+          <w:lang w:val="en-US"/>
+        </w:rPr>
+        <w:t xml:space="preserve">) and the clinical context surrounding this request for guidance as specified by the </w:t>
+      </w:r>
+      <w:proofErr w:type="spellStart"/>
+      <w:r>
+        <w:rPr>
+          <w:b w:val="0"/>
+          <w:lang w:val="en-US"/>
+        </w:rPr>
+        <w:t>cdsContext</w:t>
+      </w:r>
+      <w:proofErr w:type="spellEnd"/>
+      <w:r>
+        <w:rPr>
+          <w:b w:val="0"/>
+          <w:lang w:val="en-US"/>
+        </w:rPr>
+        <w:t xml:space="preserve"> element.</w:t>
       </w:r>
     </w:p>
     <w:p>
@@ -9329,7 +10625,7 @@
           <w:lang w:val="en-US"/>
         </w:rPr>
         <w:drawing>
-          <wp:inline distT="0" distB="0" distL="0" distR="0" wp14:anchorId="0CBEB16D" wp14:editId="0AA94B10">
+          <wp:inline distT="0" distB="0" distL="0" distR="0">
             <wp:extent cx="3676190" cy="2400000"/>
             <wp:effectExtent l="0" t="0" r="635" b="635"/>
             <wp:docPr id="33" name="Picture 33"/>
@@ -9344,7 +10640,7 @@
                     <pic:cNvPicPr/>
                   </pic:nvPicPr>
                   <pic:blipFill>
-                    <a:blip r:embed="rId29"/>
+                    <a:blip r:embed="rId30" cstate="print"/>
                     <a:stretch>
                       <a:fillRect/>
                     </a:stretch>
@@ -9433,7 +10729,7 @@
       <w:pPr>
         <w:pStyle w:val="Heading2"/>
       </w:pPr>
-      <w:bookmarkStart w:id="12" w:name="_Toc375072074"/>
+      <w:bookmarkStart w:id="12" w:name="_Toc375219219"/>
       <w:r>
         <w:t>cdsInputSpecification.xsd</w:t>
       </w:r>
@@ -9554,7 +10850,7 @@
           <w:lang w:val="en-US"/>
         </w:rPr>
         <w:drawing>
-          <wp:inline distT="0" distB="0" distL="0" distR="0" wp14:anchorId="46116E4E" wp14:editId="757E834C">
+          <wp:inline distT="0" distB="0" distL="0" distR="0">
             <wp:extent cx="5731510" cy="5581650"/>
             <wp:effectExtent l="0" t="0" r="2540" b="0"/>
             <wp:docPr id="34" name="Picture 34"/>
@@ -9569,7 +10865,7 @@
                     <pic:cNvPicPr/>
                   </pic:nvPicPr>
                   <pic:blipFill>
-                    <a:blip r:embed="rId30"/>
+                    <a:blip r:embed="rId31" cstate="print"/>
                     <a:stretch>
                       <a:fillRect/>
                     </a:stretch>
@@ -9650,7 +10946,7 @@
       <w:pPr>
         <w:pStyle w:val="Heading2"/>
       </w:pPr>
-      <w:bookmarkStart w:id="13" w:name="_Toc375072075"/>
+      <w:bookmarkStart w:id="13" w:name="_Toc375219220"/>
       <w:r>
         <w:t>cdsOutput.xsd</w:t>
       </w:r>
@@ -9887,7 +11183,7 @@
           <w:lang w:val="en-US"/>
         </w:rPr>
         <w:drawing>
-          <wp:inline distT="0" distB="0" distL="0" distR="0" wp14:anchorId="0524D248" wp14:editId="70A3B9D8">
+          <wp:inline distT="0" distB="0" distL="0" distR="0">
             <wp:extent cx="5390476" cy="6647619"/>
             <wp:effectExtent l="0" t="0" r="1270" b="1270"/>
             <wp:docPr id="36" name="Picture 36"/>
@@ -9902,7 +11198,7 @@
                     <pic:cNvPicPr/>
                   </pic:nvPicPr>
                   <pic:blipFill>
-                    <a:blip r:embed="rId31"/>
+                    <a:blip r:embed="rId32" cstate="print"/>
                     <a:stretch>
                       <a:fillRect/>
                     </a:stretch>
@@ -9991,7 +11287,7 @@
           <w:numId w:val="4"/>
         </w:numPr>
       </w:pPr>
-      <w:bookmarkStart w:id="14" w:name="_Toc375072076"/>
+      <w:bookmarkStart w:id="14" w:name="_Toc375219221"/>
       <w:r>
         <w:t>cdsOutputSpecification.xsd</w:t>
       </w:r>
@@ -10280,7 +11576,23 @@
           <w:b w:val="0"/>
           <w:lang w:val="en-US"/>
         </w:rPr>
-        <w:t xml:space="preserve"> – The specification of the CDSOutputAsStringNameValuePair output.</w:t>
+        <w:t xml:space="preserve"> – The specification of the </w:t>
+      </w:r>
+      <w:proofErr w:type="spellStart"/>
+      <w:r>
+        <w:rPr>
+          <w:b w:val="0"/>
+          <w:lang w:val="en-US"/>
+        </w:rPr>
+        <w:t>CDSOutputAsStringNameValuePair</w:t>
+      </w:r>
+      <w:proofErr w:type="spellEnd"/>
+      <w:r>
+        <w:rPr>
+          <w:b w:val="0"/>
+          <w:lang w:val="en-US"/>
+        </w:rPr>
+        <w:t xml:space="preserve"> output.</w:t>
       </w:r>
     </w:p>
     <w:p>
@@ -10303,7 +11615,7 @@
           <w:lang w:val="en-US"/>
         </w:rPr>
         <w:drawing>
-          <wp:inline distT="0" distB="0" distL="0" distR="0" wp14:anchorId="3CD142BB" wp14:editId="42F9DEDE">
+          <wp:inline distT="0" distB="0" distL="0" distR="0">
             <wp:extent cx="4400000" cy="790476"/>
             <wp:effectExtent l="0" t="0" r="635" b="0"/>
             <wp:docPr id="37" name="Picture 37"/>
@@ -10318,7 +11630,7 @@
                     <pic:cNvPicPr/>
                   </pic:nvPicPr>
                   <pic:blipFill>
-                    <a:blip r:embed="rId32"/>
+                    <a:blip r:embed="rId33" cstate="print"/>
                     <a:stretch>
                       <a:fillRect/>
                     </a:stretch>
@@ -10395,7 +11707,7 @@
           <w:lang w:val="en-US"/>
         </w:rPr>
         <w:drawing>
-          <wp:inline distT="0" distB="0" distL="0" distR="0" wp14:anchorId="240FB8C1" wp14:editId="51DB0D9A">
+          <wp:inline distT="0" distB="0" distL="0" distR="0">
             <wp:extent cx="5226050" cy="3789552"/>
             <wp:effectExtent l="0" t="0" r="0" b="1905"/>
             <wp:docPr id="43" name="Picture 43"/>
@@ -10410,7 +11722,7 @@
                     <pic:cNvPicPr/>
                   </pic:nvPicPr>
                   <pic:blipFill>
-                    <a:blip r:embed="rId33"/>
+                    <a:blip r:embed="rId34" cstate="print"/>
                     <a:stretch>
                       <a:fillRect/>
                     </a:stretch>
@@ -10474,7 +11786,7 @@
           <w:lang w:val="en-US"/>
         </w:rPr>
         <w:drawing>
-          <wp:inline distT="0" distB="0" distL="0" distR="0" wp14:anchorId="6EE92442" wp14:editId="0120D9C3">
+          <wp:inline distT="0" distB="0" distL="0" distR="0">
             <wp:extent cx="5190476" cy="1809524"/>
             <wp:effectExtent l="0" t="0" r="0" b="635"/>
             <wp:docPr id="39" name="Picture 39"/>
@@ -10489,7 +11801,7 @@
                     <pic:cNvPicPr/>
                   </pic:nvPicPr>
                   <pic:blipFill>
-                    <a:blip r:embed="rId34"/>
+                    <a:blip r:embed="rId35" cstate="print"/>
                     <a:stretch>
                       <a:fillRect/>
                     </a:stretch>
@@ -10547,7 +11859,7 @@
           <w:lang w:val="en-US"/>
         </w:rPr>
         <w:drawing>
-          <wp:inline distT="0" distB="0" distL="0" distR="0" wp14:anchorId="6AEEAE57" wp14:editId="1F6E9697">
+          <wp:inline distT="0" distB="0" distL="0" distR="0">
             <wp:extent cx="5422900" cy="2057770"/>
             <wp:effectExtent l="0" t="0" r="6350" b="0"/>
             <wp:docPr id="42" name="Picture 42"/>
@@ -10562,7 +11874,7 @@
                     <pic:cNvPicPr/>
                   </pic:nvPicPr>
                   <pic:blipFill>
-                    <a:blip r:embed="rId35"/>
+                    <a:blip r:embed="rId36" cstate="print"/>
                     <a:stretch>
                       <a:fillRect/>
                     </a:stretch>
@@ -10627,7 +11939,7 @@
       <w:pPr>
         <w:pStyle w:val="Heading2"/>
       </w:pPr>
-      <w:bookmarkStart w:id="15" w:name="_Toc375072077"/>
+      <w:bookmarkStart w:id="15" w:name="_Toc375219222"/>
       <w:r>
         <w:t>Examples</w:t>
       </w:r>
@@ -10800,7 +12112,7 @@
         <w:rStyle w:val="PageNumber"/>
         <w:noProof/>
       </w:rPr>
-      <w:t>2</w:t>
+      <w:t>4</w:t>
     </w:r>
     <w:r>
       <w:rPr>
@@ -12701,8 +14013,8 @@
       </w:tblCellMar>
     </w:tblPr>
   </w:style>
-  <w:style w:type="table" w:styleId="LightList">
-    <w:name w:val="Light List"/>
+  <w:style w:type="table" w:customStyle="1" w:styleId="LightList1">
+    <w:name w:val="Light List1"/>
     <w:basedOn w:val="TableNormal"/>
     <w:uiPriority w:val="61"/>
     <w:rsid w:val="002464D7"/>
@@ -12790,8 +14102,8 @@
       </w:tcPr>
     </w:tblStylePr>
   </w:style>
-  <w:style w:type="table" w:styleId="LightList-Accent1">
-    <w:name w:val="Light List Accent 1"/>
+  <w:style w:type="table" w:customStyle="1" w:styleId="LightList-Accent11">
+    <w:name w:val="Light List - Accent 11"/>
     <w:basedOn w:val="TableNormal"/>
     <w:uiPriority w:val="61"/>
     <w:rsid w:val="002464D7"/>
@@ -13798,7 +15110,7 @@
       </w:tblCellMar>
     </w:tblPr>
   </w:style>
-  <w:style w:type="table" w:styleId="LightList">
+  <w:style w:type="table" w:styleId="LightList1">
     <w:name w:val="Light List"/>
     <w:basedOn w:val="TableNormal"/>
     <w:uiPriority w:val="61"/>
@@ -13887,7 +15199,7 @@
       </w:tcPr>
     </w:tblStylePr>
   </w:style>
-  <w:style w:type="table" w:styleId="LightList-Accent1">
+  <w:style w:type="table" w:styleId="LightList-Accent11">
     <w:name w:val="Light List Accent 1"/>
     <w:basedOn w:val="TableNormal"/>
     <w:uiPriority w:val="61"/>
